--- a/docs/Documento Preliminar/Documento Preliminar (26 de Mayo).docx
+++ b/docs/Documento Preliminar/Documento Preliminar (26 de Mayo).docx
@@ -2,6 +2,9 @@
 <file path=word/document.xml><?xml version="1.0" encoding="utf-8"?>
 <w:document xmlns:wpc="http://schemas.microsoft.com/office/word/2010/wordprocessingCanvas" xmlns:cx="http://schemas.microsoft.com/office/drawing/2014/chartex" xmlns:cx1="http://schemas.microsoft.com/office/drawing/2015/9/8/chartex" xmlns:cx2="http://schemas.microsoft.com/office/drawing/2015/10/21/chartex" xmlns:cx3="http://schemas.microsoft.com/office/drawing/2016/5/9/chartex" xmlns:cx4="http://schemas.microsoft.com/office/drawing/2016/5/10/chartex" xmlns:cx5="http://schemas.microsoft.com/office/drawing/2016/5/11/chartex" xmlns:cx6="http://schemas.microsoft.com/office/drawing/2016/5/12/chartex" xmlns:cx7="http://schemas.microsoft.com/office/drawing/2016/5/13/chartex" xmlns:cx8="http://schemas.microsoft.com/office/drawing/2016/5/14/chartex" xmlns:mc="http://schemas.openxmlformats.org/markup-compatibility/2006" xmlns:aink="http://schemas.microsoft.com/office/drawing/2016/ink" xmlns:am3d="http://schemas.microsoft.com/office/drawing/2017/model3d" xmlns:o="urn:schemas-microsoft-com:office:office" xmlns:oel="http://schemas.microsoft.com/office/2019/extlst" xmlns:r="http://schemas.openxmlformats.org/officeDocument/2006/relationships" xmlns:m="http://schemas.openxmlformats.org/officeDocument/2006/math" xmlns:v="urn:schemas-microsoft-com:vml" xmlns:wp14="http://schemas.microsoft.com/office/word/2010/wordprocessingDrawing" xmlns:wp="http://schemas.openxmlformats.org/drawingml/2006/wordprocessingDrawing" xmlns:w10="urn:schemas-microsoft-com:office:word" xmlns:w="http://schemas.openxmlformats.org/wordprocessingml/2006/main" xmlns:w14="http://schemas.microsoft.com/office/word/2010/wordml" xmlns:w15="http://schemas.microsoft.com/office/word/2012/wordml" xmlns:w16cex="http://schemas.microsoft.com/office/word/2018/wordml/cex" xmlns:w16cid="http://schemas.microsoft.com/office/word/2016/wordml/cid" xmlns:w16="http://schemas.microsoft.com/office/word/2018/wordml" xmlns:w16du="http://schemas.microsoft.com/office/word/2023/wordml/word16du" xmlns:w16sdtdh="http://schemas.microsoft.com/office/word/2020/wordml/sdtdatahash" xmlns:w16sdtfl="http://schemas.microsoft.com/office/word/2024/wordml/sdtformatlock" xmlns:w16se="http://schemas.microsoft.com/office/word/2015/wordml/symex" xmlns:wpg="http://schemas.microsoft.com/office/word/2010/wordprocessingGroup" xmlns:wpi="http://schemas.microsoft.com/office/word/2010/wordprocessingInk" xmlns:wne="http://schemas.microsoft.com/office/word/2006/wordml" xmlns:wps="http://schemas.microsoft.com/office/word/2010/wordprocessingShape" mc:Ignorable="w14 w15 w16se w16cid w16 w16cex w16sdtdh w16sdtfl w16du wp14">
   <w:body>
+    <w:bookmarkStart w:id="0" w:name="_Hlk193930811"/>
+    <w:bookmarkStart w:id="1" w:name="_Toc199197713"/>
+    <w:bookmarkEnd w:id="0"/>
     <w:p>
       <w:pPr>
         <w:pStyle w:val="Ttulo1"/>
@@ -11,9 +14,6 @@
           <w:rFonts w:cs="Segoe UI"/>
         </w:rPr>
       </w:pPr>
-      <w:bookmarkStart w:id="0" w:name="_Hlk193930811"/>
-      <w:bookmarkStart w:id="1" w:name="_Toc199197713"/>
-      <w:bookmarkEnd w:id="0"/>
       <w:r>
         <w:rPr>
           <w:rFonts w:cs="Times New Roman"/>
@@ -4068,21 +4068,7 @@
         <w:rPr>
           <w:lang w:val="es-ES"/>
         </w:rPr>
-        <w:t>(</w:t>
-      </w:r>
-      <w:proofErr w:type="spellStart"/>
-      <w:r>
-        <w:rPr>
-          <w:lang w:val="es-ES"/>
-        </w:rPr>
-        <w:t>Guo</w:t>
-      </w:r>
-      <w:proofErr w:type="spellEnd"/>
-      <w:r>
-        <w:rPr>
-          <w:lang w:val="es-ES"/>
-        </w:rPr>
-        <w:t xml:space="preserve"> et al., 2021)</w:t>
+        <w:t>(Guo et al., 2021)</w:t>
       </w:r>
       <w:r>
         <w:rPr>
@@ -5455,12 +5441,84 @@
     <w:p>
       <w:pPr>
         <w:spacing w:before="100" w:beforeAutospacing="1" w:after="100" w:afterAutospacing="1"/>
-        <w:ind w:firstLine="0"/>
-        <w:jc w:val="left"/>
-        <w:rPr>
-          <w:lang w:val="es-ES"/>
-        </w:rPr>
-      </w:pPr>
+        <w:ind w:left="568" w:firstLine="0"/>
+        <w:jc w:val="left"/>
+        <w:rPr>
+          <w:lang w:val="es-ES"/>
+        </w:rPr>
+      </w:pPr>
+      <w:r>
+        <w:rPr>
+          <w:lang w:val="es-ES"/>
+        </w:rPr>
+        <w:t>Estos sistemas suelen incorporar modelos del estudiante, del contenido y de la tutoría</w:t>
+      </w:r>
+      <w:r>
+        <w:rPr>
+          <w:lang w:val="es-ES"/>
+        </w:rPr>
+        <w:t>. L</w:t>
+      </w:r>
+      <w:r>
+        <w:rPr>
+          <w:lang w:val="es-ES"/>
+        </w:rPr>
+        <w:t xml:space="preserve">o que permite adaptar la enseñanza al ritmo y estilo de aprendizaje de cada </w:t>
+      </w:r>
+      <w:r>
+        <w:rPr>
+          <w:lang w:val="es-ES"/>
+        </w:rPr>
+        <w:t>uno</w:t>
+      </w:r>
+      <w:r>
+        <w:rPr>
+          <w:lang w:val="es-ES"/>
+        </w:rPr>
+        <w:t>.</w:t>
+      </w:r>
+      <w:r>
+        <w:rPr>
+          <w:lang w:val="es-ES"/>
+        </w:rPr>
+        <w:t xml:space="preserve"> Estos sistemas son </w:t>
+      </w:r>
+      <w:r>
+        <w:rPr>
+          <w:lang w:val="es-ES"/>
+        </w:rPr>
+        <w:t>fundamental</w:t>
+      </w:r>
+      <w:r>
+        <w:rPr>
+          <w:lang w:val="es-ES"/>
+        </w:rPr>
+        <w:t>es</w:t>
+      </w:r>
+      <w:r>
+        <w:rPr>
+          <w:lang w:val="es-ES"/>
+        </w:rPr>
+        <w:t xml:space="preserve"> para el tercer y cuarto objetivo específico del proyecto, donde se busca mejorar el acceso a canales de apoyo y recoger datos que permitan retroalimentar a los docentes.</w:t>
+      </w:r>
+      <w:r>
+        <w:rPr>
+          <w:lang w:val="es-ES"/>
+        </w:rPr>
+        <w:t xml:space="preserve"> </w:t>
+      </w:r>
+      <w:r>
+        <w:rPr>
+          <w:lang w:val="es-ES"/>
+        </w:rPr>
+        <w:t>(</w:t>
+      </w:r>
+      <w:r>
+        <w:rPr>
+          <w:lang w:val="es-ES"/>
+        </w:rPr>
+        <w:t>Murphy, 2019)</w:t>
+      </w:r>
     </w:p>
     <w:p>
       <w:pPr>
@@ -5468,81 +5526,25 @@
         <w:ind w:left="568" w:firstLine="0"/>
         <w:jc w:val="left"/>
         <w:rPr>
-          <w:lang w:val="es-ES"/>
-        </w:rPr>
-      </w:pPr>
-      <w:r>
-        <w:rPr>
-          <w:lang w:val="es-ES"/>
-        </w:rPr>
-        <w:t>Estos sistemas suelen incorporar modelos del estudiante, del contenido y de la tutoría</w:t>
-      </w:r>
-      <w:r>
-        <w:rPr>
-          <w:lang w:val="es-ES"/>
-        </w:rPr>
-        <w:t>. L</w:t>
-      </w:r>
-      <w:r>
-        <w:rPr>
-          <w:lang w:val="es-ES"/>
-        </w:rPr>
-        <w:t xml:space="preserve">o que permite adaptar la enseñanza al ritmo y estilo de aprendizaje de cada </w:t>
-      </w:r>
-      <w:r>
-        <w:rPr>
-          <w:lang w:val="es-ES"/>
-        </w:rPr>
-        <w:t>uno</w:t>
-      </w:r>
-      <w:r>
-        <w:rPr>
-          <w:lang w:val="es-ES"/>
-        </w:rPr>
-        <w:t>.</w:t>
-      </w:r>
-      <w:r>
-        <w:rPr>
-          <w:lang w:val="es-ES"/>
-        </w:rPr>
-        <w:t xml:space="preserve"> Estos sistemas son </w:t>
-      </w:r>
-      <w:r>
-        <w:rPr>
-          <w:lang w:val="es-ES"/>
-        </w:rPr>
-        <w:t>fundamental</w:t>
-      </w:r>
-      <w:r>
-        <w:rPr>
-          <w:lang w:val="es-ES"/>
-        </w:rPr>
-        <w:t>es</w:t>
-      </w:r>
-      <w:r>
-        <w:rPr>
-          <w:lang w:val="es-ES"/>
-        </w:rPr>
-        <w:t xml:space="preserve"> para el tercer y cuarto objetivo específico del proyecto, donde se busca mejorar el acceso a canales de apoyo y recoger datos que permitan retroalimentar a los docentes.</w:t>
-      </w:r>
-      <w:r>
-        <w:rPr>
-          <w:lang w:val="es-ES"/>
-        </w:rPr>
-        <w:t xml:space="preserve"> </w:t>
-      </w:r>
-      <w:r>
-        <w:rPr>
-          <w:lang w:val="es-ES"/>
-        </w:rPr>
-        <w:t>(</w:t>
-      </w:r>
-      <w:r>
-        <w:rPr>
-          <w:lang w:val="es-ES"/>
-        </w:rPr>
-        <w:t>Murphy, 2019)</w:t>
-      </w:r>
+          <w:rFonts w:cs="Segoe UI"/>
+          <w:b/>
+          <w:bCs/>
+          <w:lang w:val="es-ES"/>
+        </w:rPr>
+      </w:pPr>
+    </w:p>
+    <w:p>
+      <w:pPr>
+        <w:spacing w:before="100" w:beforeAutospacing="1" w:after="100" w:afterAutospacing="1"/>
+        <w:ind w:left="568" w:firstLine="0"/>
+        <w:jc w:val="left"/>
+        <w:rPr>
+          <w:rFonts w:cs="Segoe UI"/>
+          <w:b/>
+          <w:bCs/>
+          <w:lang w:val="es-ES"/>
+        </w:rPr>
+      </w:pPr>
     </w:p>
     <w:p>
       <w:pPr>
@@ -5580,6 +5582,7 @@
           <w:bCs/>
           <w:lang w:val="es-CO"/>
         </w:rPr>
+        <w:lastRenderedPageBreak/>
         <w:t>Fundamentos Pedagógicos: Constructivismo y Andamiaje</w:t>
       </w:r>
     </w:p>
@@ -5610,7 +5613,6 @@
         <w:rPr>
           <w:lang w:val="es-ES"/>
         </w:rPr>
-        <w:lastRenderedPageBreak/>
         <w:t xml:space="preserve">El desarrollo del tutor inteligente también se apoya en teorías del aprendizaje ampliamente validadas. El constructivismo, promovido por autores como Piaget y Vygotsky, sostiene que los estudiantes construyen activamente su conocimiento a través de la experiencia y la interacción con su entorno. Este enfoque se ve </w:t>
       </w:r>
       <w:r>
@@ -5647,6 +5649,16 @@
         </w:rPr>
         <w:t xml:space="preserve">Por otro lado, la teoría del andamiaje, desarrollada por Bruner, plantea que el aprendizaje mejora cuando se brinda apoyo progresivo, retirado gradualmente a medida que el estudiante gana competencia. Esta lógica es central en el diseño del tutor, el cual proporcionará ejemplos guiados, asistencia paso a paso y, eventualmente, desafíos más complejos que fomenten la autonomía. </w:t>
       </w:r>
+    </w:p>
+    <w:p>
+      <w:pPr>
+        <w:spacing w:before="100" w:beforeAutospacing="1" w:after="100" w:afterAutospacing="1"/>
+        <w:ind w:left="568" w:firstLine="0"/>
+        <w:jc w:val="left"/>
+        <w:rPr>
+          <w:lang w:val="es-ES"/>
+        </w:rPr>
+      </w:pPr>
     </w:p>
     <w:p>
       <w:pPr>
@@ -5788,6 +5800,7 @@
           <w:b/>
           <w:bCs/>
         </w:rPr>
+        <w:lastRenderedPageBreak/>
         <w:t>Habilidad para generar explicaciones detalladas y guías:</w:t>
       </w:r>
       <w:r>
@@ -5818,7 +5831,6 @@
           <w:b/>
           <w:bCs/>
         </w:rPr>
-        <w:lastRenderedPageBreak/>
         <w:t>Amplia documentación y comunidad activa:</w:t>
       </w:r>
       <w:r>
@@ -5949,15 +5961,7 @@
         <w:t>Posibles "alucinaciones" o información incorrecta:</w:t>
       </w:r>
       <w:r>
-        <w:t xml:space="preserve"> Como todos los LLMs, puede generar información que parezca </w:t>
-      </w:r>
-      <w:proofErr w:type="gramStart"/>
-      <w:r>
-        <w:t>plausible</w:t>
-      </w:r>
-      <w:proofErr w:type="gramEnd"/>
-      <w:r>
-        <w:t xml:space="preserve"> pero sea incorrecta, lo que requiere validación en un contexto educativo.</w:t>
+        <w:t xml:space="preserve"> Como todos los LLMs, puede generar información que parezca plausible pero sea incorrecta, lo que requiere validación en un contexto educativo.</w:t>
       </w:r>
     </w:p>
     <w:p>
@@ -6017,27 +6021,13 @@
         <w:rPr>
           <w:rFonts w:cs="Segoe UI"/>
         </w:rPr>
-        <w:t xml:space="preserve">La API de Gemini, desarrollada por Google AI, provee acceso a la familia de modelos multimodales Gemini (ej. Gemini </w:t>
-      </w:r>
-      <w:proofErr w:type="gramStart"/>
-      <w:r>
-        <w:rPr>
-          <w:rFonts w:cs="Segoe UI"/>
-        </w:rPr>
-        <w:t>Pro</w:t>
-      </w:r>
-      <w:r>
-        <w:rPr>
-          <w:rFonts w:cs="Segoe UI"/>
-        </w:rPr>
-        <w:t xml:space="preserve"> 2</w:t>
-      </w:r>
-      <w:proofErr w:type="gramEnd"/>
-      <w:r>
-        <w:rPr>
-          <w:rFonts w:cs="Segoe UI"/>
-        </w:rPr>
-        <w:t>.0</w:t>
+        <w:t>La API de Gemini, desarrollada por Google AI, provee acceso a la familia de modelos multimodales Gemini (ej. Gemini Pro</w:t>
+      </w:r>
+      <w:r>
+        <w:rPr>
+          <w:rFonts w:cs="Segoe UI"/>
+        </w:rPr>
+        <w:t xml:space="preserve"> 2.0</w:t>
       </w:r>
       <w:r>
         <w:rPr>
@@ -6112,7 +6102,15 @@
           <w:rFonts w:ascii="Segoe UI" w:hAnsi="Segoe UI" w:cs="Segoe UI"/>
           <w:lang w:val="es-ES"/>
         </w:rPr>
-        <w:t>Puede comprender contextos complejos, lo que es útil para explicar conceptos algorítmicos y estructuras de datos. Su capacidad para procesar imágenes o audio (aunque la API de texto sea la principal para este caso) podría abrir futuras posibilidades.</w:t>
+        <w:t xml:space="preserve">Puede comprender contextos complejos, lo que es útil para explicar conceptos algorítmicos y </w:t>
+      </w:r>
+      <w:r>
+        <w:rPr>
+          <w:rFonts w:ascii="Segoe UI" w:hAnsi="Segoe UI" w:cs="Segoe UI"/>
+          <w:lang w:val="es-ES"/>
+        </w:rPr>
+        <w:lastRenderedPageBreak/>
+        <w:t>estructuras de datos. Su capacidad para procesar imágenes o audio (aunque la API de texto sea la principal para este caso) podría abrir futuras posibilidades.</w:t>
       </w:r>
     </w:p>
     <w:p>
@@ -6169,7 +6167,6 @@
           <w:bCs/>
           <w:lang w:val="es-ES"/>
         </w:rPr>
-        <w:lastRenderedPageBreak/>
         <w:t xml:space="preserve">Escalabilidad y ecosistema Google: </w:t>
       </w:r>
       <w:r>
@@ -6457,6 +6454,7 @@
           <w:bCs/>
           <w:lang w:val="es-ES"/>
         </w:rPr>
+        <w:lastRenderedPageBreak/>
         <w:t xml:space="preserve">Alta especialización en código: </w:t>
       </w:r>
       <w:r>
@@ -6497,15 +6495,7 @@
           <w:rFonts w:ascii="Segoe UI" w:hAnsi="Segoe UI" w:cs="Segoe UI"/>
           <w:lang w:val="es-ES"/>
         </w:rPr>
-        <w:t xml:space="preserve">Podría ofrecer una mayor precisión y relevancia en tareas específicas de programación (por ejemplo, </w:t>
-      </w:r>
-      <w:r>
-        <w:rPr>
-          <w:rFonts w:ascii="Segoe UI" w:hAnsi="Segoe UI" w:cs="Segoe UI"/>
-          <w:lang w:val="es-ES"/>
-        </w:rPr>
-        <w:lastRenderedPageBreak/>
-        <w:t>identificar errores sutiles, explicar algoritmos complejos, o traducir fragmentos de código) en comparación con modelos más generalistas.</w:t>
+        <w:t>Podría ofrecer una mayor precisión y relevancia en tareas específicas de programación (por ejemplo, identificar errores sutiles, explicar algoritmos complejos, o traducir fragmentos de código) en comparación con modelos más generalistas.</w:t>
       </w:r>
     </w:p>
     <w:p>
@@ -7590,6 +7580,7 @@
                 <w:szCs w:val="20"/>
                 <w:lang w:val="en-US"/>
               </w:rPr>
+              <w:lastRenderedPageBreak/>
               <w:t xml:space="preserve">Personalized Feedback using NLP in ITS </w:t>
             </w:r>
           </w:p>
@@ -7723,7 +7714,6 @@
           <w:sz w:val="24"/>
           <w:szCs w:val="24"/>
         </w:rPr>
-        <w:lastRenderedPageBreak/>
         <w:t>Estado de la práctica</w:t>
       </w:r>
       <w:bookmarkEnd w:id="35"/>
@@ -7810,19 +7800,7 @@
         <w:rPr>
           <w:lang w:val="es-ES"/>
         </w:rPr>
-        <w:t xml:space="preserve">A </w:t>
-      </w:r>
-      <w:r>
-        <w:rPr>
-          <w:lang w:val="es-ES"/>
-        </w:rPr>
-        <w:t>continuación,</w:t>
-      </w:r>
-      <w:r>
-        <w:rPr>
-          <w:lang w:val="es-ES"/>
-        </w:rPr>
-        <w:t xml:space="preserve"> se describen las fases del proyecto, su duración estimada y las técnicas empleadas:</w:t>
+        <w:t>A continuación, se describen las fases del proyecto, su duración estimada y las técnicas empleadas:</w:t>
       </w:r>
     </w:p>
     <w:p>
@@ -7876,7 +7854,19 @@
         <w:rPr>
           <w:lang w:val="es-ES"/>
         </w:rPr>
-        <w:t xml:space="preserve"> 27 de mayo – 12 de junio</w:t>
+        <w:t xml:space="preserve"> 2</w:t>
+      </w:r>
+      <w:r>
+        <w:rPr>
+          <w:lang w:val="es-ES"/>
+        </w:rPr>
+        <w:t>9</w:t>
+      </w:r>
+      <w:r>
+        <w:rPr>
+          <w:lang w:val="es-ES"/>
+        </w:rPr>
+        <w:t xml:space="preserve"> de mayo – 12 de junio</w:t>
       </w:r>
     </w:p>
     <w:p>
@@ -7933,6 +7923,7 @@
         <w:rPr>
           <w:lang w:val="es-ES"/>
         </w:rPr>
+        <w:lastRenderedPageBreak/>
         <w:t>Diseño de wireframes y mockups en Figma</w:t>
       </w:r>
       <w:r>
@@ -7996,7 +7987,6 @@
         <w:rPr>
           <w:lang w:val="es-ES"/>
         </w:rPr>
-        <w:lastRenderedPageBreak/>
         <w:t>Implementación del sistema de autenticación en Django.</w:t>
       </w:r>
     </w:p>
@@ -8014,7 +8004,7 @@
           <w:lang w:val="es-ES"/>
         </w:rPr>
         <w:pict w14:anchorId="6D7DB176">
-          <v:rect id="_x0000_i1059" style="width:0;height:1.5pt" o:hralign="center" o:hrstd="t" o:hr="t" fillcolor="#a0a0a0" stroked="f"/>
+          <v:rect id="_x0000_i1025" style="width:0;height:1.5pt" o:hralign="center" o:hrstd="t" o:hr="t" fillcolor="#a0a0a0" stroked="f"/>
         </w:pict>
       </w:r>
     </w:p>
@@ -8171,7 +8161,7 @@
           <w:lang w:val="es-ES"/>
         </w:rPr>
         <w:pict w14:anchorId="0A0DE080">
-          <v:rect id="_x0000_i1050" style="width:0;height:1.5pt" o:hralign="center" o:hrstd="t" o:hr="t" fillcolor="#a0a0a0" stroked="f"/>
+          <v:rect id="_x0000_i1026" style="width:0;height:1.5pt" o:hralign="center" o:hrstd="t" o:hr="t" fillcolor="#a0a0a0" stroked="f"/>
         </w:pict>
       </w:r>
     </w:p>
@@ -8328,7 +8318,7 @@
           <w:lang w:val="es-ES"/>
         </w:rPr>
         <w:pict w14:anchorId="516A3FE1">
-          <v:rect id="_x0000_i1051" style="width:0;height:1.5pt" o:hralign="center" o:hrstd="t" o:hr="t" fillcolor="#a0a0a0" stroked="f"/>
+          <v:rect id="_x0000_i1027" style="width:0;height:1.5pt" o:hralign="center" o:hrstd="t" o:hr="t" fillcolor="#a0a0a0" stroked="f"/>
         </w:pict>
       </w:r>
     </w:p>
@@ -8372,6 +8362,7 @@
           <w:bCs/>
           <w:lang w:val="es-ES"/>
         </w:rPr>
+        <w:lastRenderedPageBreak/>
         <w:t>Duración:</w:t>
       </w:r>
       <w:r>
@@ -8441,7 +8432,6 @@
         <w:rPr>
           <w:lang w:val="es-ES"/>
         </w:rPr>
-        <w:lastRenderedPageBreak/>
         <w:t>Pruebas funcionales con usuarios controlados.</w:t>
       </w:r>
     </w:p>
@@ -8478,7 +8468,7 @@
           <w:lang w:val="es-ES"/>
         </w:rPr>
         <w:pict w14:anchorId="7421691C">
-          <v:rect id="_x0000_i1052" style="width:0;height:1.5pt" o:hralign="center" o:hrstd="t" o:hr="t" fillcolor="#a0a0a0" stroked="f"/>
+          <v:rect id="_x0000_i1028" style="width:0;height:1.5pt" o:hralign="center" o:hrstd="t" o:hr="t" fillcolor="#a0a0a0" stroked="f"/>
         </w:pict>
       </w:r>
     </w:p>
@@ -8499,7 +8489,23 @@
           <w:bCs/>
           <w:lang w:val="es-ES"/>
         </w:rPr>
-        <w:t>Fase 5: Pruebas, documentación y despliegue</w:t>
+        <w:t xml:space="preserve">Fase 5: </w:t>
+      </w:r>
+      <w:r>
+        <w:rPr>
+          <w:b/>
+          <w:bCs/>
+          <w:lang w:val="es-ES"/>
+        </w:rPr>
+        <w:t>D</w:t>
+      </w:r>
+      <w:r>
+        <w:rPr>
+          <w:b/>
+          <w:bCs/>
+          <w:lang w:val="es-ES"/>
+        </w:rPr>
+        <w:t>ocumentación y despliegue</w:t>
       </w:r>
     </w:p>
     <w:p>
@@ -8735,6 +8741,7 @@
         <w:rPr>
           <w:rFonts w:cs="Segoe UI"/>
         </w:rPr>
+        <w:lastRenderedPageBreak/>
         <w:t>Conclusiones y futuro trabajo</w:t>
       </w:r>
       <w:bookmarkEnd w:id="42"/>
@@ -8766,7 +8773,6 @@
         <w:rPr>
           <w:rFonts w:cs="Segoe UI"/>
         </w:rPr>
-        <w:lastRenderedPageBreak/>
         <w:t>Anexos</w:t>
       </w:r>
       <w:bookmarkEnd w:id="44"/>
@@ -8901,7 +8907,6 @@
       <w:bookmarkStart w:id="46" w:name="_Toc193930337"/>
       <w:bookmarkStart w:id="47" w:name="_Toc199197738"/>
       <w:r>
-        <w:lastRenderedPageBreak/>
         <w:t>Referencias bibliográficas</w:t>
       </w:r>
       <w:bookmarkEnd w:id="46"/>
@@ -9096,43 +9101,7 @@
           <w:iCs/>
           <w:lang w:val="es-ES"/>
         </w:rPr>
-        <w:t xml:space="preserve">“Queremos que Cali se convierta en un </w:t>
-      </w:r>
-      <w:proofErr w:type="gramStart"/>
-      <w:r>
-        <w:rPr>
-          <w:i/>
-          <w:iCs/>
-          <w:lang w:val="es-ES"/>
-        </w:rPr>
-        <w:t>hub</w:t>
-      </w:r>
-      <w:proofErr w:type="gramEnd"/>
-      <w:r>
-        <w:rPr>
-          <w:i/>
-          <w:iCs/>
-          <w:lang w:val="es-ES"/>
-        </w:rPr>
-        <w:t xml:space="preserve"> de Inteligencia Artificial”: </w:t>
-      </w:r>
-      <w:proofErr w:type="gramStart"/>
-      <w:r>
-        <w:rPr>
-          <w:i/>
-          <w:iCs/>
-          <w:lang w:val="es-ES"/>
-        </w:rPr>
-        <w:t>Ministro</w:t>
-      </w:r>
-      <w:proofErr w:type="gramEnd"/>
-      <w:r>
-        <w:rPr>
-          <w:i/>
-          <w:iCs/>
-          <w:lang w:val="es-ES"/>
-        </w:rPr>
-        <w:t xml:space="preserve"> </w:t>
+        <w:t xml:space="preserve">“Queremos que Cali se convierta en un hub de Inteligencia Artificial”: Ministro </w:t>
       </w:r>
       <w:r>
         <w:rPr>
@@ -9474,28 +9443,13 @@
         <w:rPr>
           <w:lang w:val="es-CO"/>
         </w:rPr>
-        <w:lastRenderedPageBreak/>
         <w:t xml:space="preserve">Banjade, R., Oli, P., Tamang, L. J., &amp; Rus, V. (2022). </w:t>
       </w:r>
       <w:r>
         <w:rPr>
           <w:lang w:val="en-US"/>
         </w:rPr>
-        <w:t xml:space="preserve">Preliminary Experiments with Transformer based Approaches </w:t>
-      </w:r>
-      <w:proofErr w:type="gramStart"/>
-      <w:r>
-        <w:rPr>
-          <w:lang w:val="en-US"/>
-        </w:rPr>
-        <w:t>To</w:t>
-      </w:r>
-      <w:proofErr w:type="gramEnd"/>
-      <w:r>
-        <w:rPr>
-          <w:lang w:val="en-US"/>
-        </w:rPr>
-        <w:t xml:space="preserve"> Automatically Inferring Domain Models from Textbooks. </w:t>
+        <w:t>Preliminary Experiments with Transformer based Approaches To Automatically Inferring Domain Models from Textbooks. </w:t>
       </w:r>
       <w:r>
         <w:rPr>
@@ -9503,25 +9457,7 @@
           <w:iCs/>
           <w:lang w:val="en-US"/>
         </w:rPr>
-        <w:t xml:space="preserve">Zenodo (CERN European Organization </w:t>
-      </w:r>
-      <w:proofErr w:type="gramStart"/>
-      <w:r>
-        <w:rPr>
-          <w:i/>
-          <w:iCs/>
-          <w:lang w:val="en-US"/>
-        </w:rPr>
-        <w:t>For</w:t>
-      </w:r>
-      <w:proofErr w:type="gramEnd"/>
-      <w:r>
-        <w:rPr>
-          <w:i/>
-          <w:iCs/>
-          <w:lang w:val="en-US"/>
-        </w:rPr>
-        <w:t xml:space="preserve"> Nuclear Research)</w:t>
+        <w:t>Zenodo (CERN European Organization For Nuclear Research)</w:t>
       </w:r>
       <w:r>
         <w:rPr>
@@ -9568,25 +9504,7 @@
           <w:iCs/>
           <w:lang w:val="en-US"/>
         </w:rPr>
-        <w:t xml:space="preserve">Perspective Expert insights on a timely policy issue Artificial Intelligence Applications to Support K-12 Teachers and Teaching </w:t>
-      </w:r>
-      <w:proofErr w:type="gramStart"/>
-      <w:r>
-        <w:rPr>
-          <w:i/>
-          <w:iCs/>
-          <w:lang w:val="en-US"/>
-        </w:rPr>
-        <w:t>A</w:t>
-      </w:r>
-      <w:proofErr w:type="gramEnd"/>
-      <w:r>
-        <w:rPr>
-          <w:i/>
-          <w:iCs/>
-          <w:lang w:val="en-US"/>
-        </w:rPr>
-        <w:t xml:space="preserve"> Review of Promising Applications, Opportunities, and Challenges</w:t>
+        <w:t>Perspective Expert insights on a timely policy issue Artificial Intelligence Applications to Support K-12 Teachers and Teaching A Review of Promising Applications, Opportunities, and Challenges</w:t>
       </w:r>
       <w:r>
         <w:rPr>
@@ -9865,21 +9783,12 @@
           <w:lang w:val="en-US"/>
         </w:rPr>
       </w:pPr>
-      <w:proofErr w:type="spellStart"/>
       <w:r>
         <w:rPr>
           <w:rFonts w:ascii="Segoe UI" w:hAnsi="Segoe UI" w:cs="Segoe UI"/>
           <w:lang w:val="en-US"/>
         </w:rPr>
-        <w:t>SciMAT</w:t>
-      </w:r>
-      <w:proofErr w:type="spellEnd"/>
-      <w:r>
-        <w:rPr>
-          <w:rFonts w:ascii="Segoe UI" w:hAnsi="Segoe UI" w:cs="Segoe UI"/>
-          <w:lang w:val="en-US"/>
-        </w:rPr>
-        <w:t xml:space="preserve">:  </w:t>
+        <w:t xml:space="preserve">SciMAT:  </w:t>
       </w:r>
       <w:hyperlink r:id="rId24">
         <w:r>
@@ -9901,7 +9810,6 @@
       <w:bookmarkStart w:id="50" w:name="_Toc193930340"/>
       <w:bookmarkStart w:id="51" w:name="_Toc199197740"/>
       <w:r>
-        <w:lastRenderedPageBreak/>
         <w:t>¿Gestores bibliográficos?</w:t>
       </w:r>
       <w:bookmarkEnd w:id="50"/>
@@ -15933,6 +15841,7 @@
   <w:style w:type="character" w:default="1" w:styleId="Fuentedeprrafopredeter">
     <w:name w:val="Default Paragraph Font"/>
     <w:uiPriority w:val="1"/>
+    <w:semiHidden/>
     <w:unhideWhenUsed/>
   </w:style>
   <w:style w:type="table" w:default="1" w:styleId="Tablanormal">
@@ -16654,10 +16563,12 @@
     <w:rsid w:val="00751050"/>
     <w:rsid w:val="0081404A"/>
     <w:rsid w:val="008545F7"/>
+    <w:rsid w:val="00861B8D"/>
     <w:rsid w:val="00937E65"/>
     <w:rsid w:val="009836DD"/>
     <w:rsid w:val="00AE25F1"/>
     <w:rsid w:val="00DA5E84"/>
+    <w:rsid w:val="00E805B9"/>
   </w:rsids>
   <m:mathPr>
     <m:mathFont m:val="Cambria Math"/>

--- a/docs/Documento Preliminar/Documento Preliminar (26 de Mayo).docx
+++ b/docs/Documento Preliminar/Documento Preliminar (26 de Mayo).docx
@@ -2,18 +2,18 @@
 <file path=word/document.xml><?xml version="1.0" encoding="utf-8"?>
 <w:document xmlns:wpc="http://schemas.microsoft.com/office/word/2010/wordprocessingCanvas" xmlns:cx="http://schemas.microsoft.com/office/drawing/2014/chartex" xmlns:cx1="http://schemas.microsoft.com/office/drawing/2015/9/8/chartex" xmlns:cx2="http://schemas.microsoft.com/office/drawing/2015/10/21/chartex" xmlns:cx3="http://schemas.microsoft.com/office/drawing/2016/5/9/chartex" xmlns:cx4="http://schemas.microsoft.com/office/drawing/2016/5/10/chartex" xmlns:cx5="http://schemas.microsoft.com/office/drawing/2016/5/11/chartex" xmlns:cx6="http://schemas.microsoft.com/office/drawing/2016/5/12/chartex" xmlns:cx7="http://schemas.microsoft.com/office/drawing/2016/5/13/chartex" xmlns:cx8="http://schemas.microsoft.com/office/drawing/2016/5/14/chartex" xmlns:mc="http://schemas.openxmlformats.org/markup-compatibility/2006" xmlns:aink="http://schemas.microsoft.com/office/drawing/2016/ink" xmlns:am3d="http://schemas.microsoft.com/office/drawing/2017/model3d" xmlns:o="urn:schemas-microsoft-com:office:office" xmlns:oel="http://schemas.microsoft.com/office/2019/extlst" xmlns:r="http://schemas.openxmlformats.org/officeDocument/2006/relationships" xmlns:m="http://schemas.openxmlformats.org/officeDocument/2006/math" xmlns:v="urn:schemas-microsoft-com:vml" xmlns:wp14="http://schemas.microsoft.com/office/word/2010/wordprocessingDrawing" xmlns:wp="http://schemas.openxmlformats.org/drawingml/2006/wordprocessingDrawing" xmlns:w10="urn:schemas-microsoft-com:office:word" xmlns:w="http://schemas.openxmlformats.org/wordprocessingml/2006/main" xmlns:w14="http://schemas.microsoft.com/office/word/2010/wordml" xmlns:w15="http://schemas.microsoft.com/office/word/2012/wordml" xmlns:w16cex="http://schemas.microsoft.com/office/word/2018/wordml/cex" xmlns:w16cid="http://schemas.microsoft.com/office/word/2016/wordml/cid" xmlns:w16="http://schemas.microsoft.com/office/word/2018/wordml" xmlns:w16du="http://schemas.microsoft.com/office/word/2023/wordml/word16du" xmlns:w16sdtdh="http://schemas.microsoft.com/office/word/2020/wordml/sdtdatahash" xmlns:w16sdtfl="http://schemas.microsoft.com/office/word/2024/wordml/sdtformatlock" xmlns:w16se="http://schemas.microsoft.com/office/word/2015/wordml/symex" xmlns:wpg="http://schemas.microsoft.com/office/word/2010/wordprocessingGroup" xmlns:wpi="http://schemas.microsoft.com/office/word/2010/wordprocessingInk" xmlns:wne="http://schemas.microsoft.com/office/word/2006/wordml" xmlns:wps="http://schemas.microsoft.com/office/word/2010/wordprocessingShape" mc:Ignorable="w14 w15 w16se w16cid w16 w16cex w16sdtdh w16sdtfl w16du wp14">
   <w:body>
-    <w:bookmarkStart w:id="0" w:name="_Hlk193930811"/>
-    <w:bookmarkStart w:id="1" w:name="_Toc199197713"/>
-    <w:bookmarkEnd w:id="0"/>
-    <w:p>
-      <w:pPr>
-        <w:pStyle w:val="Ttulo1"/>
+    <w:p>
+      <w:pPr>
+        <w:pStyle w:val="Heading1"/>
         <w:spacing w:before="120" w:after="0"/>
         <w:ind w:firstLine="0"/>
         <w:rPr>
           <w:rFonts w:cs="Segoe UI"/>
         </w:rPr>
       </w:pPr>
+      <w:bookmarkStart w:id="0" w:name="_Hlk193930811"/>
+      <w:bookmarkStart w:id="1" w:name="_Toc199197713"/>
+      <w:bookmarkEnd w:id="0"/>
       <w:r>
         <w:rPr>
           <w:rFonts w:cs="Times New Roman"/>
@@ -162,7 +162,7 @@
     </w:p>
     <w:p>
       <w:pPr>
-        <w:pStyle w:val="Sinespaciado"/>
+        <w:pStyle w:val="NoSpacing"/>
         <w:rPr>
           <w:b/>
           <w:bCs/>
@@ -210,7 +210,7 @@
     </w:p>
     <w:p>
       <w:pPr>
-        <w:pStyle w:val="Ttulo1"/>
+        <w:pStyle w:val="Heading1"/>
         <w:ind w:firstLine="0"/>
         <w:rPr>
           <w:rFonts w:cs="Segoe UI"/>
@@ -626,7 +626,7 @@
           <w:sdtContent>
             <w:p>
               <w:pPr>
-                <w:pStyle w:val="TtuloTDC"/>
+                <w:pStyle w:val="TOCHeading"/>
                 <w:ind w:firstLine="0"/>
                 <w:jc w:val="center"/>
                 <w:rPr>
@@ -677,7 +677,7 @@
             </w:p>
             <w:p>
               <w:pPr>
-                <w:pStyle w:val="TDC1"/>
+                <w:pStyle w:val="TOC1"/>
                 <w:rPr>
                   <w:rFonts w:asciiTheme="minorHAnsi" w:hAnsiTheme="minorHAnsi"/>
                   <w:noProof/>
@@ -690,7 +690,7 @@
               <w:hyperlink w:anchor="_Toc199197714" w:history="1">
                 <w:r>
                   <w:rPr>
-                    <w:rStyle w:val="Hipervnculo"/>
+                    <w:rStyle w:val="Hyperlink"/>
                     <w:rFonts w:cs="Segoe UI"/>
                     <w:noProof/>
                   </w:rPr>
@@ -748,7 +748,7 @@
             </w:p>
             <w:p>
               <w:pPr>
-                <w:pStyle w:val="TDC2"/>
+                <w:pStyle w:val="TOC2"/>
                 <w:rPr>
                   <w:rFonts w:asciiTheme="minorHAnsi" w:hAnsiTheme="minorHAnsi"/>
                   <w:kern w:val="2"/>
@@ -760,7 +760,7 @@
               <w:hyperlink w:anchor="_Toc199197715" w:history="1">
                 <w:r>
                   <w:rPr>
-                    <w:rStyle w:val="Hipervnculo"/>
+                    <w:rStyle w:val="Hyperlink"/>
                     <w:rFonts w:cs="Segoe UI"/>
                   </w:rPr>
                   <w:t>Resumen</w:t>
@@ -810,7 +810,7 @@
             </w:p>
             <w:p>
               <w:pPr>
-                <w:pStyle w:val="TDC2"/>
+                <w:pStyle w:val="TOC2"/>
                 <w:rPr>
                   <w:rFonts w:asciiTheme="minorHAnsi" w:hAnsiTheme="minorHAnsi"/>
                   <w:kern w:val="2"/>
@@ -822,7 +822,7 @@
               <w:hyperlink w:anchor="_Toc199197716" w:history="1">
                 <w:r>
                   <w:rPr>
-                    <w:rStyle w:val="Hipervnculo"/>
+                    <w:rStyle w:val="Hyperlink"/>
                     <w:rFonts w:cs="Segoe UI"/>
                     <w:lang w:val="en-US"/>
                   </w:rPr>
@@ -873,7 +873,7 @@
             </w:p>
             <w:p>
               <w:pPr>
-                <w:pStyle w:val="TDC2"/>
+                <w:pStyle w:val="TOC2"/>
                 <w:rPr>
                   <w:rFonts w:asciiTheme="minorHAnsi" w:hAnsiTheme="minorHAnsi"/>
                   <w:kern w:val="2"/>
@@ -885,7 +885,7 @@
               <w:hyperlink w:anchor="_Toc199197717" w:history="1">
                 <w:r>
                   <w:rPr>
-                    <w:rStyle w:val="Hipervnculo"/>
+                    <w:rStyle w:val="Hyperlink"/>
                     <w:rFonts w:cs="Segoe UI"/>
                   </w:rPr>
                   <w:t>Lista de acrónimos</w:t>
@@ -935,7 +935,7 @@
             </w:p>
             <w:p>
               <w:pPr>
-                <w:pStyle w:val="TDC2"/>
+                <w:pStyle w:val="TOC2"/>
                 <w:rPr>
                   <w:rFonts w:asciiTheme="minorHAnsi" w:hAnsiTheme="minorHAnsi"/>
                   <w:kern w:val="2"/>
@@ -947,7 +947,7 @@
               <w:hyperlink w:anchor="_Toc199197718" w:history="1">
                 <w:r>
                   <w:rPr>
-                    <w:rStyle w:val="Hipervnculo"/>
+                    <w:rStyle w:val="Hyperlink"/>
                     <w:rFonts w:cs="Segoe UI"/>
                   </w:rPr>
                   <w:t>Glosario de términos</w:t>
@@ -997,7 +997,7 @@
             </w:p>
             <w:p>
               <w:pPr>
-                <w:pStyle w:val="TDC2"/>
+                <w:pStyle w:val="TOC2"/>
                 <w:rPr>
                   <w:rFonts w:asciiTheme="minorHAnsi" w:hAnsiTheme="minorHAnsi"/>
                   <w:kern w:val="2"/>
@@ -1009,7 +1009,7 @@
               <w:hyperlink w:anchor="_Toc199197719" w:history="1">
                 <w:r>
                   <w:rPr>
-                    <w:rStyle w:val="Hipervnculo"/>
+                    <w:rStyle w:val="Hyperlink"/>
                     <w:rFonts w:cs="Segoe UI"/>
                   </w:rPr>
                   <w:t>Índice de figuras</w:t>
@@ -1059,7 +1059,7 @@
             </w:p>
             <w:p>
               <w:pPr>
-                <w:pStyle w:val="TDC1"/>
+                <w:pStyle w:val="TOC1"/>
                 <w:rPr>
                   <w:rFonts w:asciiTheme="minorHAnsi" w:hAnsiTheme="minorHAnsi"/>
                   <w:noProof/>
@@ -1072,7 +1072,7 @@
               <w:hyperlink w:anchor="_Toc199197720" w:history="1">
                 <w:r>
                   <w:rPr>
-                    <w:rStyle w:val="Hipervnculo"/>
+                    <w:rStyle w:val="Hyperlink"/>
                     <w:rFonts w:cs="Segoe UI"/>
                     <w:noProof/>
                   </w:rPr>
@@ -1130,7 +1130,7 @@
             </w:p>
             <w:p>
               <w:pPr>
-                <w:pStyle w:val="TDC2"/>
+                <w:pStyle w:val="TOC2"/>
                 <w:tabs>
                   <w:tab w:val="left" w:pos="960"/>
                 </w:tabs>
@@ -1145,7 +1145,7 @@
               <w:hyperlink w:anchor="_Toc199197721" w:history="1">
                 <w:r>
                   <w:rPr>
-                    <w:rStyle w:val="Hipervnculo"/>
+                    <w:rStyle w:val="Hyperlink"/>
                     <w:rFonts w:cs="Segoe UI"/>
                   </w:rPr>
                   <w:t>1.</w:t>
@@ -1162,7 +1162,7 @@
                 </w:r>
                 <w:r>
                   <w:rPr>
-                    <w:rStyle w:val="Hipervnculo"/>
+                    <w:rStyle w:val="Hyperlink"/>
                     <w:rFonts w:cs="Segoe UI"/>
                   </w:rPr>
                   <w:t>INTRODUCCIÓN</w:t>
@@ -1212,7 +1212,7 @@
             </w:p>
             <w:p>
               <w:pPr>
-                <w:pStyle w:val="TDC2"/>
+                <w:pStyle w:val="TOC2"/>
                 <w:rPr>
                   <w:rFonts w:asciiTheme="minorHAnsi" w:hAnsiTheme="minorHAnsi"/>
                   <w:kern w:val="2"/>
@@ -1224,7 +1224,7 @@
               <w:hyperlink w:anchor="_Toc199197722" w:history="1">
                 <w:r>
                   <w:rPr>
-                    <w:rStyle w:val="Hipervnculo"/>
+                    <w:rStyle w:val="Hyperlink"/>
                     <w:rFonts w:cs="Segoe UI"/>
                   </w:rPr>
                   <w:t>1.1 Contexto</w:t>
@@ -1274,7 +1274,7 @@
             </w:p>
             <w:p>
               <w:pPr>
-                <w:pStyle w:val="TDC2"/>
+                <w:pStyle w:val="TOC2"/>
                 <w:tabs>
                   <w:tab w:val="left" w:pos="1200"/>
                 </w:tabs>
@@ -1289,7 +1289,7 @@
               <w:hyperlink w:anchor="_Toc199197723" w:history="1">
                 <w:r>
                   <w:rPr>
-                    <w:rStyle w:val="Hipervnculo"/>
+                    <w:rStyle w:val="Hyperlink"/>
                     <w:rFonts w:cs="Segoe UI"/>
                   </w:rPr>
                   <w:t>1.2</w:t>
@@ -1306,7 +1306,7 @@
                 </w:r>
                 <w:r>
                   <w:rPr>
-                    <w:rStyle w:val="Hipervnculo"/>
+                    <w:rStyle w:val="Hyperlink"/>
                     <w:rFonts w:cs="Segoe UI"/>
                   </w:rPr>
                   <w:t>Planteamiento del problema</w:t>
@@ -1356,7 +1356,7 @@
             </w:p>
             <w:p>
               <w:pPr>
-                <w:pStyle w:val="TDC2"/>
+                <w:pStyle w:val="TOC2"/>
                 <w:tabs>
                   <w:tab w:val="left" w:pos="1200"/>
                 </w:tabs>
@@ -1371,7 +1371,7 @@
               <w:hyperlink w:anchor="_Toc199197724" w:history="1">
                 <w:r>
                   <w:rPr>
-                    <w:rStyle w:val="Hipervnculo"/>
+                    <w:rStyle w:val="Hyperlink"/>
                     <w:rFonts w:cs="Segoe UI"/>
                   </w:rPr>
                   <w:t>1.3</w:t>
@@ -1388,7 +1388,7 @@
                 </w:r>
                 <w:r>
                   <w:rPr>
-                    <w:rStyle w:val="Hipervnculo"/>
+                    <w:rStyle w:val="Hyperlink"/>
                     <w:rFonts w:cs="Segoe UI"/>
                   </w:rPr>
                   <w:t>Impacto del proyecto</w:t>
@@ -1438,7 +1438,7 @@
             </w:p>
             <w:p>
               <w:pPr>
-                <w:pStyle w:val="TDC2"/>
+                <w:pStyle w:val="TOC2"/>
                 <w:tabs>
                   <w:tab w:val="left" w:pos="1200"/>
                 </w:tabs>
@@ -1453,7 +1453,7 @@
               <w:hyperlink w:anchor="_Toc199197725" w:history="1">
                 <w:r>
                   <w:rPr>
-                    <w:rStyle w:val="Hipervnculo"/>
+                    <w:rStyle w:val="Hyperlink"/>
                     <w:rFonts w:cs="Segoe UI"/>
                   </w:rPr>
                   <w:t>1.4</w:t>
@@ -1470,7 +1470,7 @@
                 </w:r>
                 <w:r>
                   <w:rPr>
-                    <w:rStyle w:val="Hipervnculo"/>
+                    <w:rStyle w:val="Hyperlink"/>
                     <w:rFonts w:cs="Segoe UI"/>
                   </w:rPr>
                   <w:t>Objetivo General</w:t>
@@ -1520,7 +1520,7 @@
             </w:p>
             <w:p>
               <w:pPr>
-                <w:pStyle w:val="TDC2"/>
+                <w:pStyle w:val="TOC2"/>
                 <w:tabs>
                   <w:tab w:val="left" w:pos="1200"/>
                 </w:tabs>
@@ -1535,7 +1535,7 @@
               <w:hyperlink w:anchor="_Toc199197727" w:history="1">
                 <w:r>
                   <w:rPr>
-                    <w:rStyle w:val="Hipervnculo"/>
+                    <w:rStyle w:val="Hyperlink"/>
                     <w:rFonts w:cs="Segoe UI"/>
                   </w:rPr>
                   <w:t>1.5</w:t>
@@ -1552,7 +1552,7 @@
                 </w:r>
                 <w:r>
                   <w:rPr>
-                    <w:rStyle w:val="Hipervnculo"/>
+                    <w:rStyle w:val="Hyperlink"/>
                     <w:rFonts w:cs="Segoe UI"/>
                   </w:rPr>
                   <w:t>Objetivos Específicos</w:t>
@@ -1602,7 +1602,7 @@
             </w:p>
             <w:p>
               <w:pPr>
-                <w:pStyle w:val="TDC2"/>
+                <w:pStyle w:val="TOC2"/>
                 <w:tabs>
                   <w:tab w:val="left" w:pos="1200"/>
                 </w:tabs>
@@ -1617,7 +1617,7 @@
               <w:hyperlink w:anchor="_Toc199197728" w:history="1">
                 <w:r>
                   <w:rPr>
-                    <w:rStyle w:val="Hipervnculo"/>
+                    <w:rStyle w:val="Hyperlink"/>
                     <w:rFonts w:cs="Segoe UI"/>
                   </w:rPr>
                   <w:t>1.6</w:t>
@@ -1634,7 +1634,7 @@
                 </w:r>
                 <w:r>
                   <w:rPr>
-                    <w:rStyle w:val="Hipervnculo"/>
+                    <w:rStyle w:val="Hyperlink"/>
                     <w:rFonts w:cs="Segoe UI"/>
                   </w:rPr>
                   <w:t>Organización del Documento</w:t>
@@ -1684,7 +1684,7 @@
             </w:p>
             <w:p>
               <w:pPr>
-                <w:pStyle w:val="TDC2"/>
+                <w:pStyle w:val="TOC2"/>
                 <w:tabs>
                   <w:tab w:val="left" w:pos="960"/>
                 </w:tabs>
@@ -1699,7 +1699,7 @@
               <w:hyperlink w:anchor="_Toc199197729" w:history="1">
                 <w:r>
                   <w:rPr>
-                    <w:rStyle w:val="Hipervnculo"/>
+                    <w:rStyle w:val="Hyperlink"/>
                     <w:rFonts w:cs="Segoe UI"/>
                   </w:rPr>
                   <w:t>2.</w:t>
@@ -1716,7 +1716,7 @@
                 </w:r>
                 <w:r>
                   <w:rPr>
-                    <w:rStyle w:val="Hipervnculo"/>
+                    <w:rStyle w:val="Hyperlink"/>
                     <w:rFonts w:cs="Segoe UI"/>
                   </w:rPr>
                   <w:t>ANTECEDENTES</w:t>
@@ -1766,7 +1766,7 @@
             </w:p>
             <w:p>
               <w:pPr>
-                <w:pStyle w:val="TDC2"/>
+                <w:pStyle w:val="TOC2"/>
                 <w:tabs>
                   <w:tab w:val="left" w:pos="1200"/>
                 </w:tabs>
@@ -1781,7 +1781,7 @@
               <w:hyperlink w:anchor="_Toc199197730" w:history="1">
                 <w:r>
                   <w:rPr>
-                    <w:rStyle w:val="Hipervnculo"/>
+                    <w:rStyle w:val="Hyperlink"/>
                     <w:rFonts w:cs="Segoe UI"/>
                   </w:rPr>
                   <w:t>2.1.</w:t>
@@ -1798,7 +1798,7 @@
                 </w:r>
                 <w:r>
                   <w:rPr>
-                    <w:rStyle w:val="Hipervnculo"/>
+                    <w:rStyle w:val="Hyperlink"/>
                     <w:rFonts w:cs="Segoe UI"/>
                   </w:rPr>
                   <w:t>Marco Teórico</w:t>
@@ -1848,7 +1848,7 @@
             </w:p>
             <w:p>
               <w:pPr>
-                <w:pStyle w:val="TDC2"/>
+                <w:pStyle w:val="TOC2"/>
                 <w:tabs>
                   <w:tab w:val="left" w:pos="1200"/>
                 </w:tabs>
@@ -1863,7 +1863,7 @@
               <w:hyperlink w:anchor="_Toc199197731" w:history="1">
                 <w:r>
                   <w:rPr>
-                    <w:rStyle w:val="Hipervnculo"/>
+                    <w:rStyle w:val="Hyperlink"/>
                     <w:rFonts w:cs="Segoe UI"/>
                   </w:rPr>
                   <w:t>2.2.</w:t>
@@ -1880,7 +1880,7 @@
                 </w:r>
                 <w:r>
                   <w:rPr>
-                    <w:rStyle w:val="Hipervnculo"/>
+                    <w:rStyle w:val="Hyperlink"/>
                     <w:rFonts w:cs="Segoe UI"/>
                   </w:rPr>
                   <w:t>Estado del arte/trabajos relacionados</w:t>
@@ -1930,7 +1930,7 @@
             </w:p>
             <w:p>
               <w:pPr>
-                <w:pStyle w:val="TDC2"/>
+                <w:pStyle w:val="TOC2"/>
                 <w:tabs>
                   <w:tab w:val="left" w:pos="1200"/>
                 </w:tabs>
@@ -1945,7 +1945,7 @@
               <w:hyperlink w:anchor="_Toc199197732" w:history="1">
                 <w:r>
                   <w:rPr>
-                    <w:rStyle w:val="Hipervnculo"/>
+                    <w:rStyle w:val="Hyperlink"/>
                     <w:rFonts w:cs="Segoe UI"/>
                   </w:rPr>
                   <w:t>2.3</w:t>
@@ -1962,7 +1962,7 @@
                 </w:r>
                 <w:r>
                   <w:rPr>
-                    <w:rStyle w:val="Hipervnculo"/>
+                    <w:rStyle w:val="Hyperlink"/>
                     <w:rFonts w:cs="Segoe UI"/>
                   </w:rPr>
                   <w:t>Estado de la práctica</w:t>
@@ -2012,7 +2012,7 @@
             </w:p>
             <w:p>
               <w:pPr>
-                <w:pStyle w:val="TDC2"/>
+                <w:pStyle w:val="TOC2"/>
                 <w:rPr>
                   <w:rFonts w:asciiTheme="minorHAnsi" w:hAnsiTheme="minorHAnsi"/>
                   <w:kern w:val="2"/>
@@ -2024,7 +2024,7 @@
               <w:hyperlink w:anchor="_Toc199197733" w:history="1">
                 <w:r>
                   <w:rPr>
-                    <w:rStyle w:val="Hipervnculo"/>
+                    <w:rStyle w:val="Hyperlink"/>
                     <w:rFonts w:cs="Segoe UI"/>
                   </w:rPr>
                   <w:t>3. Metodología</w:t>
@@ -2074,7 +2074,7 @@
             </w:p>
             <w:p>
               <w:pPr>
-                <w:pStyle w:val="TDC2"/>
+                <w:pStyle w:val="TOC2"/>
                 <w:tabs>
                   <w:tab w:val="left" w:pos="960"/>
                 </w:tabs>
@@ -2089,7 +2089,7 @@
               <w:hyperlink w:anchor="_Toc199197734" w:history="1">
                 <w:r>
                   <w:rPr>
-                    <w:rStyle w:val="Hipervnculo"/>
+                    <w:rStyle w:val="Hyperlink"/>
                     <w:rFonts w:cs="Segoe UI"/>
                   </w:rPr>
                   <w:t>4.</w:t>
@@ -2106,7 +2106,7 @@
                 </w:r>
                 <w:r>
                   <w:rPr>
-                    <w:rStyle w:val="Hipervnculo"/>
+                    <w:rStyle w:val="Hyperlink"/>
                     <w:rFonts w:cs="Segoe UI"/>
                   </w:rPr>
                   <w:t>Presentación de la propuesta</w:t>
@@ -2156,7 +2156,7 @@
             </w:p>
             <w:p>
               <w:pPr>
-                <w:pStyle w:val="TDC2"/>
+                <w:pStyle w:val="TOC2"/>
                 <w:tabs>
                   <w:tab w:val="left" w:pos="960"/>
                 </w:tabs>
@@ -2171,7 +2171,7 @@
               <w:hyperlink w:anchor="_Toc199197735" w:history="1">
                 <w:r>
                   <w:rPr>
-                    <w:rStyle w:val="Hipervnculo"/>
+                    <w:rStyle w:val="Hyperlink"/>
                     <w:rFonts w:cs="Segoe UI"/>
                   </w:rPr>
                   <w:t>5.</w:t>
@@ -2188,7 +2188,7 @@
                 </w:r>
                 <w:r>
                   <w:rPr>
-                    <w:rStyle w:val="Hipervnculo"/>
+                    <w:rStyle w:val="Hyperlink"/>
                     <w:rFonts w:cs="Segoe UI"/>
                   </w:rPr>
                   <w:t>Validación y resultados obtenidos</w:t>
@@ -2238,7 +2238,7 @@
             </w:p>
             <w:p>
               <w:pPr>
-                <w:pStyle w:val="TDC2"/>
+                <w:pStyle w:val="TOC2"/>
                 <w:tabs>
                   <w:tab w:val="left" w:pos="960"/>
                 </w:tabs>
@@ -2253,7 +2253,7 @@
               <w:hyperlink w:anchor="_Toc199197736" w:history="1">
                 <w:r>
                   <w:rPr>
-                    <w:rStyle w:val="Hipervnculo"/>
+                    <w:rStyle w:val="Hyperlink"/>
                     <w:rFonts w:cs="Segoe UI"/>
                   </w:rPr>
                   <w:t>6.</w:t>
@@ -2270,7 +2270,7 @@
                 </w:r>
                 <w:r>
                   <w:rPr>
-                    <w:rStyle w:val="Hipervnculo"/>
+                    <w:rStyle w:val="Hyperlink"/>
                     <w:rFonts w:cs="Segoe UI"/>
                   </w:rPr>
                   <w:t>Conclusiones y futuro trabajo</w:t>
@@ -2320,7 +2320,7 @@
             </w:p>
             <w:p>
               <w:pPr>
-                <w:pStyle w:val="TDC2"/>
+                <w:pStyle w:val="TOC2"/>
                 <w:rPr>
                   <w:rFonts w:asciiTheme="minorHAnsi" w:hAnsiTheme="minorHAnsi"/>
                   <w:kern w:val="2"/>
@@ -2332,7 +2332,7 @@
               <w:hyperlink w:anchor="_Toc199197737" w:history="1">
                 <w:r>
                   <w:rPr>
-                    <w:rStyle w:val="Hipervnculo"/>
+                    <w:rStyle w:val="Hyperlink"/>
                     <w:rFonts w:cs="Segoe UI"/>
                   </w:rPr>
                   <w:t>Anexos</w:t>
@@ -2382,7 +2382,7 @@
             </w:p>
             <w:p>
               <w:pPr>
-                <w:pStyle w:val="TDC2"/>
+                <w:pStyle w:val="TOC2"/>
                 <w:rPr>
                   <w:rFonts w:asciiTheme="minorHAnsi" w:hAnsiTheme="minorHAnsi"/>
                   <w:kern w:val="2"/>
@@ -2394,7 +2394,7 @@
               <w:hyperlink w:anchor="_Toc199197738" w:history="1">
                 <w:r>
                   <w:rPr>
-                    <w:rStyle w:val="Hipervnculo"/>
+                    <w:rStyle w:val="Hyperlink"/>
                   </w:rPr>
                   <w:t>Referencias bibliográficas</w:t>
                 </w:r>
@@ -2443,7 +2443,7 @@
             </w:p>
             <w:p>
               <w:pPr>
-                <w:pStyle w:val="TDC3"/>
+                <w:pStyle w:val="TOC3"/>
                 <w:tabs>
                   <w:tab w:val="right" w:leader="dot" w:pos="10070"/>
                 </w:tabs>
@@ -2459,7 +2459,7 @@
               <w:hyperlink w:anchor="_Toc199197739" w:history="1">
                 <w:r>
                   <w:rPr>
-                    <w:rStyle w:val="Hipervnculo"/>
+                    <w:rStyle w:val="Hyperlink"/>
                     <w:noProof/>
                   </w:rPr>
                   <w:t>Herramientas para la revisión bibliográfica</w:t>
@@ -2516,7 +2516,7 @@
             </w:p>
             <w:p>
               <w:pPr>
-                <w:pStyle w:val="TDC2"/>
+                <w:pStyle w:val="TOC2"/>
                 <w:rPr>
                   <w:rFonts w:asciiTheme="minorHAnsi" w:hAnsiTheme="minorHAnsi"/>
                   <w:kern w:val="2"/>
@@ -2528,7 +2528,7 @@
               <w:hyperlink w:anchor="_Toc199197740" w:history="1">
                 <w:r>
                   <w:rPr>
-                    <w:rStyle w:val="Hipervnculo"/>
+                    <w:rStyle w:val="Hyperlink"/>
                   </w:rPr>
                   <w:t>¿Gestores bibliográficos?</w:t>
                 </w:r>
@@ -2577,7 +2577,7 @@
             </w:p>
             <w:p>
               <w:pPr>
-                <w:pStyle w:val="TDC1"/>
+                <w:pStyle w:val="TOC1"/>
               </w:pPr>
               <w:r>
                 <w:rPr>
@@ -2592,7 +2592,7 @@
         </w:sdt>
         <w:p>
           <w:pPr>
-            <w:pStyle w:val="TtuloTDC"/>
+            <w:pStyle w:val="TOCHeading"/>
             <w:ind w:firstLine="0"/>
             <w:jc w:val="center"/>
             <w:rPr>
@@ -2625,7 +2625,7 @@
     </w:p>
     <w:p>
       <w:pPr>
-        <w:pStyle w:val="Ttulo2"/>
+        <w:pStyle w:val="Heading2"/>
         <w:rPr>
           <w:rFonts w:cs="Segoe UI"/>
         </w:rPr>
@@ -2848,7 +2848,7 @@
     </w:p>
     <w:p>
       <w:pPr>
-        <w:pStyle w:val="Ttulo2"/>
+        <w:pStyle w:val="Heading2"/>
         <w:rPr>
           <w:rFonts w:cs="Segoe UI"/>
           <w:lang w:val="en-US"/>
@@ -3130,7 +3130,7 @@
     </w:p>
     <w:p>
       <w:pPr>
-        <w:pStyle w:val="Ttulo2"/>
+        <w:pStyle w:val="Heading2"/>
         <w:rPr>
           <w:rFonts w:cs="Segoe UI"/>
         </w:rPr>
@@ -3496,7 +3496,7 @@
     </w:p>
     <w:p>
       <w:pPr>
-        <w:pStyle w:val="Ttulo2"/>
+        <w:pStyle w:val="Heading2"/>
         <w:rPr>
           <w:rFonts w:cs="Segoe UI"/>
         </w:rPr>
@@ -3548,7 +3548,7 @@
     </w:p>
     <w:p>
       <w:pPr>
-        <w:pStyle w:val="Ttulo2"/>
+        <w:pStyle w:val="Heading2"/>
         <w:rPr>
           <w:rFonts w:cs="Segoe UI"/>
         </w:rPr>
@@ -3804,7 +3804,7 @@
     </w:p>
     <w:p>
       <w:pPr>
-        <w:pStyle w:val="Ttulo1"/>
+        <w:pStyle w:val="Heading1"/>
         <w:rPr>
           <w:rFonts w:cs="Segoe UI"/>
         </w:rPr>
@@ -3865,7 +3865,7 @@
     </w:p>
     <w:p>
       <w:pPr>
-        <w:pStyle w:val="Ttulo2"/>
+        <w:pStyle w:val="Heading2"/>
         <w:jc w:val="both"/>
         <w:rPr>
           <w:rFonts w:cs="Segoe UI"/>
@@ -3886,7 +3886,7 @@
     </w:p>
     <w:p>
       <w:pPr>
-        <w:pStyle w:val="Ttulo2"/>
+        <w:pStyle w:val="Heading2"/>
         <w:numPr>
           <w:ilvl w:val="0"/>
           <w:numId w:val="26"/>
@@ -3914,7 +3914,7 @@
     </w:p>
     <w:p>
       <w:pPr>
-        <w:pStyle w:val="Ttulo2"/>
+        <w:pStyle w:val="Heading2"/>
         <w:spacing w:line="240" w:lineRule="auto"/>
         <w:ind w:left="567" w:hanging="567"/>
         <w:jc w:val="left"/>
@@ -4087,7 +4087,7 @@
     </w:p>
     <w:p>
       <w:pPr>
-        <w:pStyle w:val="Ttulo2"/>
+        <w:pStyle w:val="Heading2"/>
         <w:numPr>
           <w:ilvl w:val="0"/>
           <w:numId w:val="27"/>
@@ -4267,7 +4267,7 @@
     <w:p/>
     <w:p>
       <w:pPr>
-        <w:pStyle w:val="Ttulo2"/>
+        <w:pStyle w:val="Heading2"/>
         <w:numPr>
           <w:ilvl w:val="0"/>
           <w:numId w:val="28"/>
@@ -4351,7 +4351,7 @@
     </w:p>
     <w:p>
       <w:pPr>
-        <w:pStyle w:val="Ttulo2"/>
+        <w:pStyle w:val="Heading2"/>
         <w:numPr>
           <w:ilvl w:val="0"/>
           <w:numId w:val="29"/>
@@ -4400,7 +4400,7 @@
     </w:p>
     <w:p>
       <w:pPr>
-        <w:pStyle w:val="Ttulo2"/>
+        <w:pStyle w:val="Heading2"/>
         <w:rPr>
           <w:rFonts w:cs="Segoe UI"/>
         </w:rPr>
@@ -4508,7 +4508,7 @@
     </w:p>
     <w:p>
       <w:pPr>
-        <w:pStyle w:val="Ttulo2"/>
+        <w:pStyle w:val="Heading2"/>
         <w:numPr>
           <w:ilvl w:val="0"/>
           <w:numId w:val="30"/>
@@ -4541,7 +4541,7 @@
     </w:p>
     <w:p>
       <w:pPr>
-        <w:pStyle w:val="Prrafodelista"/>
+        <w:pStyle w:val="ListParagraph"/>
         <w:numPr>
           <w:ilvl w:val="0"/>
           <w:numId w:val="31"/>
@@ -4570,7 +4570,7 @@
     </w:p>
     <w:p>
       <w:pPr>
-        <w:pStyle w:val="Prrafodelista"/>
+        <w:pStyle w:val="ListParagraph"/>
         <w:ind w:firstLine="0"/>
         <w:jc w:val="left"/>
         <w:rPr>
@@ -4581,7 +4581,7 @@
     </w:p>
     <w:p>
       <w:pPr>
-        <w:pStyle w:val="Prrafodelista"/>
+        <w:pStyle w:val="ListParagraph"/>
         <w:numPr>
           <w:ilvl w:val="0"/>
           <w:numId w:val="31"/>
@@ -4624,7 +4624,7 @@
     </w:p>
     <w:p>
       <w:pPr>
-        <w:pStyle w:val="Prrafodelista"/>
+        <w:pStyle w:val="ListParagraph"/>
         <w:ind w:firstLine="0"/>
         <w:jc w:val="left"/>
         <w:rPr>
@@ -4635,7 +4635,7 @@
     </w:p>
     <w:p>
       <w:pPr>
-        <w:pStyle w:val="Prrafodelista"/>
+        <w:pStyle w:val="ListParagraph"/>
         <w:numPr>
           <w:ilvl w:val="0"/>
           <w:numId w:val="31"/>
@@ -4665,7 +4665,7 @@
     </w:p>
     <w:p>
       <w:pPr>
-        <w:pStyle w:val="Prrafodelista"/>
+        <w:pStyle w:val="ListParagraph"/>
         <w:rPr>
           <w:rFonts w:eastAsia="Segoe UI" w:cs="Segoe UI"/>
           <w:b/>
@@ -4674,7 +4674,7 @@
     </w:p>
     <w:p>
       <w:pPr>
-        <w:pStyle w:val="Prrafodelista"/>
+        <w:pStyle w:val="ListParagraph"/>
         <w:numPr>
           <w:ilvl w:val="0"/>
           <w:numId w:val="31"/>
@@ -4711,7 +4711,7 @@
     <w:p/>
     <w:p>
       <w:pPr>
-        <w:pStyle w:val="Ttulo2"/>
+        <w:pStyle w:val="Heading2"/>
         <w:numPr>
           <w:ilvl w:val="1"/>
           <w:numId w:val="33"/>
@@ -4748,7 +4748,7 @@
     <w:p/>
     <w:p>
       <w:pPr>
-        <w:pStyle w:val="Ttulo2"/>
+        <w:pStyle w:val="Heading2"/>
         <w:numPr>
           <w:ilvl w:val="0"/>
           <w:numId w:val="26"/>
@@ -4824,7 +4824,7 @@
     </w:p>
     <w:p>
       <w:pPr>
-        <w:pStyle w:val="Prrafodelista"/>
+        <w:pStyle w:val="ListParagraph"/>
         <w:numPr>
           <w:ilvl w:val="0"/>
           <w:numId w:val="1"/>
@@ -4892,7 +4892,7 @@
     </w:p>
     <w:p>
       <w:pPr>
-        <w:pStyle w:val="Prrafodelista"/>
+        <w:pStyle w:val="ListParagraph"/>
         <w:numPr>
           <w:ilvl w:val="0"/>
           <w:numId w:val="1"/>
@@ -4996,7 +4996,7 @@
     </w:p>
     <w:p>
       <w:pPr>
-        <w:pStyle w:val="Prrafodelista"/>
+        <w:pStyle w:val="ListParagraph"/>
         <w:numPr>
           <w:ilvl w:val="0"/>
           <w:numId w:val="1"/>
@@ -5070,7 +5070,7 @@
     </w:p>
     <w:p>
       <w:pPr>
-        <w:pStyle w:val="Ttulo2"/>
+        <w:pStyle w:val="Heading2"/>
         <w:numPr>
           <w:ilvl w:val="1"/>
           <w:numId w:val="35"/>
@@ -5140,7 +5140,7 @@
     </w:p>
     <w:p>
       <w:pPr>
-        <w:pStyle w:val="Prrafodelista"/>
+        <w:pStyle w:val="ListParagraph"/>
         <w:numPr>
           <w:ilvl w:val="0"/>
           <w:numId w:val="20"/>
@@ -5309,7 +5309,7 @@
     </w:p>
     <w:p>
       <w:pPr>
-        <w:pStyle w:val="Prrafodelista"/>
+        <w:pStyle w:val="ListParagraph"/>
         <w:numPr>
           <w:ilvl w:val="0"/>
           <w:numId w:val="20"/>
@@ -5392,7 +5392,7 @@
     </w:p>
     <w:p>
       <w:pPr>
-        <w:pStyle w:val="Prrafodelista"/>
+        <w:pStyle w:val="ListParagraph"/>
         <w:numPr>
           <w:ilvl w:val="0"/>
           <w:numId w:val="20"/>
@@ -5561,7 +5561,7 @@
     </w:p>
     <w:p>
       <w:pPr>
-        <w:pStyle w:val="Prrafodelista"/>
+        <w:pStyle w:val="ListParagraph"/>
         <w:numPr>
           <w:ilvl w:val="0"/>
           <w:numId w:val="20"/>
@@ -5588,7 +5588,7 @@
     </w:p>
     <w:p>
       <w:pPr>
-        <w:pStyle w:val="Prrafodelista"/>
+        <w:pStyle w:val="ListParagraph"/>
         <w:spacing w:before="100" w:beforeAutospacing="1" w:after="100" w:afterAutospacing="1"/>
         <w:ind w:left="928" w:firstLine="0"/>
         <w:jc w:val="left"/>
@@ -5662,7 +5662,7 @@
     </w:p>
     <w:p>
       <w:pPr>
-        <w:pStyle w:val="Ttulo2"/>
+        <w:pStyle w:val="Heading2"/>
         <w:numPr>
           <w:ilvl w:val="1"/>
           <w:numId w:val="35"/>
@@ -5697,7 +5697,7 @@
     </w:p>
     <w:p>
       <w:pPr>
-        <w:pStyle w:val="Prrafodelista"/>
+        <w:pStyle w:val="ListParagraph"/>
         <w:numPr>
           <w:ilvl w:val="0"/>
           <w:numId w:val="20"/>
@@ -5978,7 +5978,7 @@
     </w:p>
     <w:p>
       <w:pPr>
-        <w:pStyle w:val="Prrafodelista"/>
+        <w:pStyle w:val="ListParagraph"/>
         <w:numPr>
           <w:ilvl w:val="0"/>
           <w:numId w:val="20"/>
@@ -6074,7 +6074,7 @@
     </w:p>
     <w:p>
       <w:pPr>
-        <w:pStyle w:val="Prrafodelista"/>
+        <w:pStyle w:val="ListParagraph"/>
         <w:numPr>
           <w:ilvl w:val="0"/>
           <w:numId w:val="23"/>
@@ -6115,7 +6115,7 @@
     </w:p>
     <w:p>
       <w:pPr>
-        <w:pStyle w:val="Prrafodelista"/>
+        <w:pStyle w:val="ListParagraph"/>
         <w:numPr>
           <w:ilvl w:val="0"/>
           <w:numId w:val="23"/>
@@ -6146,7 +6146,7 @@
     </w:p>
     <w:p>
       <w:pPr>
-        <w:pStyle w:val="Prrafodelista"/>
+        <w:pStyle w:val="ListParagraph"/>
         <w:numPr>
           <w:ilvl w:val="0"/>
           <w:numId w:val="23"/>
@@ -6179,7 +6179,7 @@
     </w:p>
     <w:p>
       <w:pPr>
-        <w:pStyle w:val="Prrafodelista"/>
+        <w:pStyle w:val="ListParagraph"/>
         <w:numPr>
           <w:ilvl w:val="0"/>
           <w:numId w:val="23"/>
@@ -6236,7 +6236,7 @@
     </w:p>
     <w:p>
       <w:pPr>
-        <w:pStyle w:val="Prrafodelista"/>
+        <w:pStyle w:val="ListParagraph"/>
         <w:numPr>
           <w:ilvl w:val="0"/>
           <w:numId w:val="24"/>
@@ -6267,7 +6267,7 @@
     </w:p>
     <w:p>
       <w:pPr>
-        <w:pStyle w:val="Prrafodelista"/>
+        <w:pStyle w:val="ListParagraph"/>
         <w:numPr>
           <w:ilvl w:val="0"/>
           <w:numId w:val="24"/>
@@ -6298,7 +6298,7 @@
     </w:p>
     <w:p>
       <w:pPr>
-        <w:pStyle w:val="Prrafodelista"/>
+        <w:pStyle w:val="ListParagraph"/>
         <w:numPr>
           <w:ilvl w:val="0"/>
           <w:numId w:val="24"/>
@@ -6329,7 +6329,7 @@
     </w:p>
     <w:p>
       <w:pPr>
-        <w:pStyle w:val="Prrafodelista"/>
+        <w:pStyle w:val="ListParagraph"/>
         <w:numPr>
           <w:ilvl w:val="0"/>
           <w:numId w:val="24"/>
@@ -6370,7 +6370,7 @@
     </w:p>
     <w:p>
       <w:pPr>
-        <w:pStyle w:val="Prrafodelista"/>
+        <w:pStyle w:val="ListParagraph"/>
         <w:numPr>
           <w:ilvl w:val="0"/>
           <w:numId w:val="20"/>
@@ -6433,7 +6433,7 @@
     </w:p>
     <w:p>
       <w:pPr>
-        <w:pStyle w:val="Prrafodelista"/>
+        <w:pStyle w:val="ListParagraph"/>
         <w:numPr>
           <w:ilvl w:val="0"/>
           <w:numId w:val="25"/>
@@ -6467,7 +6467,7 @@
     </w:p>
     <w:p>
       <w:pPr>
-        <w:pStyle w:val="Prrafodelista"/>
+        <w:pStyle w:val="ListParagraph"/>
         <w:numPr>
           <w:ilvl w:val="0"/>
           <w:numId w:val="25"/>
@@ -6500,7 +6500,7 @@
     </w:p>
     <w:p>
       <w:pPr>
-        <w:pStyle w:val="Prrafodelista"/>
+        <w:pStyle w:val="ListParagraph"/>
         <w:numPr>
           <w:ilvl w:val="0"/>
           <w:numId w:val="25"/>
@@ -6533,7 +6533,7 @@
     </w:p>
     <w:p>
       <w:pPr>
-        <w:pStyle w:val="Prrafodelista"/>
+        <w:pStyle w:val="ListParagraph"/>
         <w:numPr>
           <w:ilvl w:val="0"/>
           <w:numId w:val="25"/>
@@ -6589,7 +6589,7 @@
     </w:p>
     <w:p>
       <w:pPr>
-        <w:pStyle w:val="Prrafodelista"/>
+        <w:pStyle w:val="ListParagraph"/>
         <w:numPr>
           <w:ilvl w:val="0"/>
           <w:numId w:val="20"/>
@@ -6622,7 +6622,7 @@
     </w:p>
     <w:p>
       <w:pPr>
-        <w:pStyle w:val="Prrafodelista"/>
+        <w:pStyle w:val="ListParagraph"/>
         <w:numPr>
           <w:ilvl w:val="0"/>
           <w:numId w:val="20"/>
@@ -6655,7 +6655,7 @@
     </w:p>
     <w:p>
       <w:pPr>
-        <w:pStyle w:val="Prrafodelista"/>
+        <w:pStyle w:val="ListParagraph"/>
         <w:numPr>
           <w:ilvl w:val="0"/>
           <w:numId w:val="20"/>
@@ -6698,7 +6698,7 @@
     </w:p>
     <w:p>
       <w:pPr>
-        <w:pStyle w:val="Prrafodelista"/>
+        <w:pStyle w:val="ListParagraph"/>
         <w:numPr>
           <w:ilvl w:val="0"/>
           <w:numId w:val="20"/>
@@ -6785,7 +6785,7 @@
     </w:p>
     <w:p>
       <w:pPr>
-        <w:pStyle w:val="Prrafodelista"/>
+        <w:pStyle w:val="ListParagraph"/>
         <w:numPr>
           <w:ilvl w:val="1"/>
           <w:numId w:val="20"/>
@@ -6811,7 +6811,7 @@
     </w:p>
     <w:p>
       <w:pPr>
-        <w:pStyle w:val="Prrafodelista"/>
+        <w:pStyle w:val="ListParagraph"/>
         <w:spacing w:before="100" w:beforeAutospacing="1" w:after="100" w:afterAutospacing="1"/>
         <w:ind w:left="1648" w:firstLine="0"/>
         <w:jc w:val="left"/>
@@ -6823,7 +6823,7 @@
     </w:p>
     <w:p>
       <w:pPr>
-        <w:pStyle w:val="Prrafodelista"/>
+        <w:pStyle w:val="ListParagraph"/>
         <w:numPr>
           <w:ilvl w:val="2"/>
           <w:numId w:val="20"/>
@@ -6845,7 +6845,7 @@
     </w:p>
     <w:p>
       <w:pPr>
-        <w:pStyle w:val="Prrafodelista"/>
+        <w:pStyle w:val="ListParagraph"/>
         <w:spacing w:before="100" w:beforeAutospacing="1" w:after="100" w:afterAutospacing="1"/>
         <w:ind w:left="2368" w:firstLine="0"/>
         <w:jc w:val="left"/>
@@ -6857,7 +6857,7 @@
     </w:p>
     <w:p>
       <w:pPr>
-        <w:pStyle w:val="Prrafodelista"/>
+        <w:pStyle w:val="ListParagraph"/>
         <w:numPr>
           <w:ilvl w:val="2"/>
           <w:numId w:val="20"/>
@@ -6879,7 +6879,7 @@
     </w:p>
     <w:p>
       <w:pPr>
-        <w:pStyle w:val="Prrafodelista"/>
+        <w:pStyle w:val="ListParagraph"/>
         <w:spacing w:before="100" w:beforeAutospacing="1" w:after="100" w:afterAutospacing="1"/>
         <w:ind w:left="2368" w:firstLine="0"/>
         <w:jc w:val="left"/>
@@ -6891,7 +6891,7 @@
     </w:p>
     <w:p>
       <w:pPr>
-        <w:pStyle w:val="Prrafodelista"/>
+        <w:pStyle w:val="ListParagraph"/>
         <w:numPr>
           <w:ilvl w:val="2"/>
           <w:numId w:val="20"/>
@@ -6934,7 +6934,7 @@
     </w:p>
     <w:p>
       <w:pPr>
-        <w:pStyle w:val="Prrafodelista"/>
+        <w:pStyle w:val="ListParagraph"/>
         <w:spacing w:before="100" w:beforeAutospacing="1" w:after="100" w:afterAutospacing="1"/>
         <w:ind w:left="2368" w:firstLine="0"/>
         <w:jc w:val="left"/>
@@ -6946,7 +6946,7 @@
     </w:p>
     <w:p>
       <w:pPr>
-        <w:pStyle w:val="Prrafodelista"/>
+        <w:pStyle w:val="ListParagraph"/>
         <w:numPr>
           <w:ilvl w:val="1"/>
           <w:numId w:val="20"/>
@@ -6972,7 +6972,7 @@
     </w:p>
     <w:p>
       <w:pPr>
-        <w:pStyle w:val="Prrafodelista"/>
+        <w:pStyle w:val="ListParagraph"/>
         <w:spacing w:before="100" w:beforeAutospacing="1" w:after="100" w:afterAutospacing="1"/>
         <w:ind w:left="1648" w:firstLine="0"/>
         <w:jc w:val="left"/>
@@ -6984,7 +6984,7 @@
     </w:p>
     <w:p>
       <w:pPr>
-        <w:pStyle w:val="Prrafodelista"/>
+        <w:pStyle w:val="ListParagraph"/>
         <w:numPr>
           <w:ilvl w:val="2"/>
           <w:numId w:val="20"/>
@@ -7006,7 +7006,7 @@
     </w:p>
     <w:p>
       <w:pPr>
-        <w:pStyle w:val="Prrafodelista"/>
+        <w:pStyle w:val="ListParagraph"/>
         <w:spacing w:before="100" w:beforeAutospacing="1" w:after="100" w:afterAutospacing="1"/>
         <w:ind w:left="2368" w:firstLine="0"/>
         <w:jc w:val="left"/>
@@ -7018,7 +7018,7 @@
     </w:p>
     <w:p>
       <w:pPr>
-        <w:pStyle w:val="Prrafodelista"/>
+        <w:pStyle w:val="ListParagraph"/>
         <w:numPr>
           <w:ilvl w:val="2"/>
           <w:numId w:val="20"/>
@@ -7047,7 +7047,7 @@
     </w:p>
     <w:p>
       <w:pPr>
-        <w:pStyle w:val="Prrafodelista"/>
+        <w:pStyle w:val="ListParagraph"/>
         <w:spacing w:before="100" w:beforeAutospacing="1" w:after="100" w:afterAutospacing="1"/>
         <w:ind w:left="2368" w:firstLine="0"/>
         <w:jc w:val="left"/>
@@ -7114,7 +7114,7 @@
     </w:p>
     <w:p>
       <w:pPr>
-        <w:pStyle w:val="Prrafodelista"/>
+        <w:pStyle w:val="ListParagraph"/>
         <w:numPr>
           <w:ilvl w:val="0"/>
           <w:numId w:val="20"/>
@@ -7140,7 +7140,7 @@
     </w:p>
     <w:tbl>
       <w:tblPr>
-        <w:tblStyle w:val="Tablaconcuadrcula"/>
+        <w:tblStyle w:val="TableGrid"/>
         <w:tblW w:w="10627" w:type="dxa"/>
         <w:tblLook w:val="04A0" w:firstRow="1" w:lastRow="0" w:firstColumn="1" w:lastColumn="0" w:noHBand="0" w:noVBand="1"/>
       </w:tblPr>
@@ -7693,7 +7693,7 @@
     </w:p>
     <w:p>
       <w:pPr>
-        <w:pStyle w:val="Ttulo2"/>
+        <w:pStyle w:val="Heading2"/>
         <w:numPr>
           <w:ilvl w:val="1"/>
           <w:numId w:val="38"/>
@@ -7737,7 +7737,7 @@
     </w:p>
     <w:p>
       <w:pPr>
-        <w:pStyle w:val="Ttulo2"/>
+        <w:pStyle w:val="Heading2"/>
         <w:ind w:left="4254"/>
         <w:jc w:val="both"/>
         <w:rPr>
@@ -7780,27 +7780,21 @@
         <w:spacing w:before="0" w:after="200" w:line="276" w:lineRule="auto"/>
         <w:ind w:firstLine="0"/>
         <w:jc w:val="left"/>
-        <w:rPr>
-          <w:lang w:val="es-ES"/>
-        </w:rPr>
-      </w:pPr>
-      <w:r>
-        <w:rPr>
-          <w:lang w:val="es-ES"/>
-        </w:rPr>
-        <w:t xml:space="preserve">El proyecto se desarrollará en cinco sprints, cada uno con objetivos concretos que responden directamente al cumplimiento de los objetivos específicos planteados. </w:t>
-      </w:r>
-      <w:r>
-        <w:t>Cada fase emplea técnicas específicas para garantizar calidad y eficiencia, tales como: diseño centrado en el usuario, integración continua, revisión por pares, prototipado en Figma, análisis de métricas y pruebas funcionales con usuarios representativos.</w:t>
-      </w:r>
-      <w:r>
-        <w:t xml:space="preserve"> </w:t>
-      </w:r>
-      <w:r>
-        <w:rPr>
-          <w:lang w:val="es-ES"/>
-        </w:rPr>
-        <w:t>A continuación, se describen las fases del proyecto, su duración estimada y las técnicas empleadas:</w:t>
+      </w:pPr>
+      <w:r>
+        <w:t>Paralelamente a la gestión de tareas con Jira, se implementará un sistema robusto de control de versiones y gestión de código fuente basado en Git. Para la organización de las ramas</w:t>
+      </w:r>
+      <w:r>
+        <w:t xml:space="preserve">, </w:t>
+      </w:r>
+      <w:r>
+        <w:t>se adoptará la estrategia GitFlow. Este modelo define un flujo de trabajo estricto con ramas dedicadas</w:t>
+      </w:r>
+      <w:r>
+        <w:t xml:space="preserve"> a funcionalidades específicas en las etapas del desarrollo. L</w:t>
+      </w:r>
+      <w:r>
+        <w:t>o que facilita el desarrollo paralelo de funcionalidades, la preparación de lanzamientos estables y la gestión eficiente de correcciones urgentes. La adopción de GitFlow promueve un desarrollo ordenado, minimiza conflictos de integración y asegura la estabilidad de las versiones productivas.</w:t>
       </w:r>
     </w:p>
     <w:p>
@@ -7808,10 +7802,54 @@
         <w:spacing w:before="0" w:after="200" w:line="276" w:lineRule="auto"/>
         <w:ind w:firstLine="0"/>
         <w:jc w:val="left"/>
-        <w:rPr>
-          <w:lang w:val="es-ES"/>
-        </w:rPr>
-      </w:pPr>
+      </w:pPr>
+      <w:r>
+        <w:t>Asimismo, para garantizar la claridad, consistencia y semántica del historial de cambios, se utilizará la convención de Standard</w:t>
+      </w:r>
+      <w:r>
+        <w:t xml:space="preserve"> Commits. </w:t>
+      </w:r>
+      <w:r>
+        <w:t>Esta especificación establece un formato estructurado para los mensajes de commit</w:t>
+      </w:r>
+      <w:r>
+        <w:t xml:space="preserve">, </w:t>
+      </w:r>
+      <w:r>
+        <w:t xml:space="preserve">lo que no solo mejora la legibilidad y el seguimiento de la evolución del código, sino que también habilita la automatización de procesos como la generación de registros de cambios (changelogs) y la determinación semántica de versiones. Estas prácticas de gestión de código son fundamentales para complementar la agilidad de Scrum, asegurando la calidad del software, facilitando la </w:t>
+      </w:r>
+      <w:r>
+        <w:lastRenderedPageBreak/>
+        <w:t>colaboración y sentando las bases para procesos de integración y despliegue continuos (CI/CD) mencionados posteriormente.</w:t>
+      </w:r>
+    </w:p>
+    <w:p>
+      <w:pPr>
+        <w:spacing w:before="0" w:after="200" w:line="276" w:lineRule="auto"/>
+        <w:ind w:firstLine="0"/>
+        <w:jc w:val="left"/>
+        <w:rPr>
+          <w:lang w:val="es-ES"/>
+        </w:rPr>
+      </w:pPr>
+      <w:r>
+        <w:rPr>
+          <w:lang w:val="es-ES"/>
+        </w:rPr>
+        <w:t xml:space="preserve">El proyecto se desarrollará en cinco sprints, cada uno con objetivos concretos que responden directamente al cumplimiento de los objetivos específicos planteados. </w:t>
+      </w:r>
+      <w:r>
+        <w:t>Cada fase emplea técnicas específicas para garantizar calidad y eficiencia, tales como: diseño centrado en el usuario, integración continua, revisión por pares, prototipado en Figma, análisis de métricas y pruebas funcionales con usuarios representativos.</w:t>
+      </w:r>
+      <w:r>
+        <w:t xml:space="preserve"> </w:t>
+      </w:r>
+      <w:r>
+        <w:rPr>
+          <w:lang w:val="es-ES"/>
+        </w:rPr>
+        <w:t>A continuación, se describen las fases del proyecto, su duración estimada y las técnicas empleadas:</w:t>
+      </w:r>
     </w:p>
     <w:p>
       <w:pPr>
@@ -7923,7 +7961,6 @@
         <w:rPr>
           <w:lang w:val="es-ES"/>
         </w:rPr>
-        <w:lastRenderedPageBreak/>
         <w:t>Diseño de wireframes y mockups en Figma</w:t>
       </w:r>
       <w:r>
@@ -8160,6 +8197,7 @@
         <w:rPr>
           <w:lang w:val="es-ES"/>
         </w:rPr>
+        <w:lastRenderedPageBreak/>
         <w:pict w14:anchorId="0A0DE080">
           <v:rect id="_x0000_i1026" style="width:0;height:1.5pt" o:hralign="center" o:hrstd="t" o:hr="t" fillcolor="#a0a0a0" stroked="f"/>
         </w:pict>
@@ -8362,7 +8400,6 @@
           <w:bCs/>
           <w:lang w:val="es-ES"/>
         </w:rPr>
-        <w:lastRenderedPageBreak/>
         <w:t>Duración:</w:t>
       </w:r>
       <w:r>
@@ -8597,6 +8634,7 @@
         <w:rPr>
           <w:lang w:val="es-ES"/>
         </w:rPr>
+        <w:lastRenderedPageBreak/>
         <w:t>Documentación de endpoints, arquitectura y proceso de desarrollo.</w:t>
       </w:r>
     </w:p>
@@ -8671,7 +8709,7 @@
     </w:p>
     <w:p>
       <w:pPr>
-        <w:pStyle w:val="Ttulo2"/>
+        <w:pStyle w:val="Heading2"/>
         <w:numPr>
           <w:ilvl w:val="2"/>
           <w:numId w:val="22"/>
@@ -8701,7 +8739,7 @@
     <w:p/>
     <w:p>
       <w:pPr>
-        <w:pStyle w:val="Ttulo2"/>
+        <w:pStyle w:val="Heading2"/>
         <w:numPr>
           <w:ilvl w:val="2"/>
           <w:numId w:val="22"/>
@@ -8725,7 +8763,7 @@
     <w:p/>
     <w:p>
       <w:pPr>
-        <w:pStyle w:val="Ttulo2"/>
+        <w:pStyle w:val="Heading2"/>
         <w:numPr>
           <w:ilvl w:val="2"/>
           <w:numId w:val="22"/>
@@ -8741,7 +8779,6 @@
         <w:rPr>
           <w:rFonts w:cs="Segoe UI"/>
         </w:rPr>
-        <w:lastRenderedPageBreak/>
         <w:t>Conclusiones y futuro trabajo</w:t>
       </w:r>
       <w:bookmarkEnd w:id="42"/>
@@ -8762,7 +8799,7 @@
     </w:p>
     <w:p>
       <w:pPr>
-        <w:pStyle w:val="Ttulo2"/>
+        <w:pStyle w:val="Heading2"/>
         <w:rPr>
           <w:rFonts w:cs="Segoe UI"/>
         </w:rPr>
@@ -8780,129 +8817,129 @@
     </w:p>
     <w:p>
       <w:pPr>
-        <w:pStyle w:val="Ttulo1"/>
-        <w:rPr>
-          <w:rFonts w:cs="Segoe UI"/>
-        </w:rPr>
-      </w:pPr>
-    </w:p>
-    <w:p>
-      <w:pPr>
-        <w:jc w:val="left"/>
-        <w:rPr>
-          <w:rFonts w:cs="Segoe UI"/>
-        </w:rPr>
-      </w:pPr>
-    </w:p>
-    <w:p>
-      <w:pPr>
-        <w:jc w:val="left"/>
-        <w:rPr>
-          <w:rFonts w:cs="Segoe UI"/>
-        </w:rPr>
-      </w:pPr>
-    </w:p>
-    <w:p>
-      <w:pPr>
-        <w:jc w:val="left"/>
-        <w:rPr>
-          <w:rFonts w:cs="Segoe UI"/>
-        </w:rPr>
-      </w:pPr>
-    </w:p>
-    <w:p>
-      <w:pPr>
-        <w:jc w:val="left"/>
-      </w:pPr>
-    </w:p>
-    <w:p>
-      <w:pPr>
-        <w:jc w:val="left"/>
-      </w:pPr>
-    </w:p>
-    <w:p>
-      <w:pPr>
-        <w:jc w:val="left"/>
-      </w:pPr>
-    </w:p>
-    <w:p>
-      <w:pPr>
-        <w:jc w:val="left"/>
-      </w:pPr>
-    </w:p>
-    <w:p>
-      <w:pPr>
-        <w:jc w:val="left"/>
-      </w:pPr>
-    </w:p>
-    <w:p>
-      <w:pPr>
-        <w:jc w:val="left"/>
-      </w:pPr>
-    </w:p>
-    <w:p>
-      <w:pPr>
-        <w:jc w:val="left"/>
-      </w:pPr>
-    </w:p>
-    <w:p>
-      <w:pPr>
-        <w:jc w:val="left"/>
-      </w:pPr>
-    </w:p>
-    <w:p>
-      <w:pPr>
-        <w:jc w:val="left"/>
-      </w:pPr>
-    </w:p>
-    <w:p>
-      <w:pPr>
-        <w:jc w:val="left"/>
-      </w:pPr>
-    </w:p>
-    <w:p>
-      <w:pPr>
-        <w:jc w:val="left"/>
-      </w:pPr>
-    </w:p>
-    <w:p>
-      <w:pPr>
-        <w:jc w:val="left"/>
-      </w:pPr>
-    </w:p>
-    <w:p>
-      <w:pPr>
-        <w:jc w:val="left"/>
-      </w:pPr>
-    </w:p>
-    <w:p>
-      <w:pPr>
-        <w:jc w:val="left"/>
-      </w:pPr>
-    </w:p>
-    <w:p>
-      <w:pPr>
-        <w:jc w:val="left"/>
-      </w:pPr>
-    </w:p>
-    <w:p>
-      <w:pPr>
-        <w:jc w:val="left"/>
-      </w:pPr>
-    </w:p>
-    <w:p>
-      <w:pPr>
-        <w:jc w:val="left"/>
-      </w:pPr>
-    </w:p>
-    <w:p>
-      <w:pPr>
-        <w:jc w:val="left"/>
-      </w:pPr>
-    </w:p>
-    <w:p>
-      <w:pPr>
-        <w:pStyle w:val="Ttulo2"/>
+        <w:pStyle w:val="Heading1"/>
+        <w:rPr>
+          <w:rFonts w:cs="Segoe UI"/>
+        </w:rPr>
+      </w:pPr>
+    </w:p>
+    <w:p>
+      <w:pPr>
+        <w:jc w:val="left"/>
+        <w:rPr>
+          <w:rFonts w:cs="Segoe UI"/>
+        </w:rPr>
+      </w:pPr>
+    </w:p>
+    <w:p>
+      <w:pPr>
+        <w:jc w:val="left"/>
+        <w:rPr>
+          <w:rFonts w:cs="Segoe UI"/>
+        </w:rPr>
+      </w:pPr>
+    </w:p>
+    <w:p>
+      <w:pPr>
+        <w:jc w:val="left"/>
+        <w:rPr>
+          <w:rFonts w:cs="Segoe UI"/>
+        </w:rPr>
+      </w:pPr>
+    </w:p>
+    <w:p>
+      <w:pPr>
+        <w:jc w:val="left"/>
+      </w:pPr>
+    </w:p>
+    <w:p>
+      <w:pPr>
+        <w:jc w:val="left"/>
+      </w:pPr>
+    </w:p>
+    <w:p>
+      <w:pPr>
+        <w:jc w:val="left"/>
+      </w:pPr>
+    </w:p>
+    <w:p>
+      <w:pPr>
+        <w:jc w:val="left"/>
+      </w:pPr>
+    </w:p>
+    <w:p>
+      <w:pPr>
+        <w:jc w:val="left"/>
+      </w:pPr>
+    </w:p>
+    <w:p>
+      <w:pPr>
+        <w:jc w:val="left"/>
+      </w:pPr>
+    </w:p>
+    <w:p>
+      <w:pPr>
+        <w:jc w:val="left"/>
+      </w:pPr>
+    </w:p>
+    <w:p>
+      <w:pPr>
+        <w:jc w:val="left"/>
+      </w:pPr>
+    </w:p>
+    <w:p>
+      <w:pPr>
+        <w:jc w:val="left"/>
+      </w:pPr>
+    </w:p>
+    <w:p>
+      <w:pPr>
+        <w:jc w:val="left"/>
+      </w:pPr>
+    </w:p>
+    <w:p>
+      <w:pPr>
+        <w:jc w:val="left"/>
+      </w:pPr>
+    </w:p>
+    <w:p>
+      <w:pPr>
+        <w:jc w:val="left"/>
+      </w:pPr>
+    </w:p>
+    <w:p>
+      <w:pPr>
+        <w:jc w:val="left"/>
+      </w:pPr>
+    </w:p>
+    <w:p>
+      <w:pPr>
+        <w:jc w:val="left"/>
+      </w:pPr>
+    </w:p>
+    <w:p>
+      <w:pPr>
+        <w:jc w:val="left"/>
+      </w:pPr>
+    </w:p>
+    <w:p>
+      <w:pPr>
+        <w:jc w:val="left"/>
+      </w:pPr>
+    </w:p>
+    <w:p>
+      <w:pPr>
+        <w:jc w:val="left"/>
+      </w:pPr>
+    </w:p>
+    <w:p>
+      <w:pPr>
+        <w:jc w:val="left"/>
+      </w:pPr>
+    </w:p>
+    <w:p>
+      <w:pPr>
+        <w:pStyle w:val="Heading2"/>
       </w:pPr>
       <w:bookmarkStart w:id="46" w:name="_Toc193930337"/>
       <w:bookmarkStart w:id="47" w:name="_Toc199197738"/>
@@ -8914,7 +8951,7 @@
     </w:p>
     <w:p>
       <w:pPr>
-        <w:pStyle w:val="Prrafodelista"/>
+        <w:pStyle w:val="ListParagraph"/>
         <w:numPr>
           <w:ilvl w:val="0"/>
           <w:numId w:val="20"/>
@@ -8973,7 +9010,7 @@
       <w:hyperlink r:id="rId11" w:history="1">
         <w:r>
           <w:rPr>
-            <w:rStyle w:val="Hipervnculo"/>
+            <w:rStyle w:val="Hyperlink"/>
             <w:lang w:val="es-ES"/>
           </w:rPr>
           <w:t>https://doi.org/10.3390/educsci14121406</w:t>
@@ -8989,7 +9026,7 @@
     </w:p>
     <w:p>
       <w:pPr>
-        <w:pStyle w:val="Prrafodelista"/>
+        <w:pStyle w:val="ListParagraph"/>
         <w:numPr>
           <w:ilvl w:val="0"/>
           <w:numId w:val="20"/>
@@ -9043,7 +9080,7 @@
       <w:hyperlink r:id="rId12" w:history="1">
         <w:r>
           <w:rPr>
-            <w:rStyle w:val="Hipervnculo"/>
+            <w:rStyle w:val="Hyperlink"/>
             <w:lang w:val="en-US"/>
           </w:rPr>
           <w:t>https://doi.org/10.25046/aj0506203</w:t>
@@ -9059,7 +9096,7 @@
     </w:p>
     <w:p>
       <w:pPr>
-        <w:pStyle w:val="Prrafodelista"/>
+        <w:pStyle w:val="ListParagraph"/>
         <w:numPr>
           <w:ilvl w:val="0"/>
           <w:numId w:val="20"/>
@@ -9120,7 +9157,7 @@
       <w:hyperlink r:id="rId13" w:history="1">
         <w:r>
           <w:rPr>
-            <w:rStyle w:val="Hipervnculo"/>
+            <w:rStyle w:val="Hyperlink"/>
           </w:rPr>
           <w:t>https://www.mintic.gov.co/portal/inicio/Sala-de-prensa/Noticias/334142:Queremos-que-Cali-se-convierta-en-un-hub-de-Inteligencia-Artificial-Ministro-Lizcano#:~:text=impulsando%20as%C3%AD%20el%20ecosistema%20de,millones%2C%20se%20instalar%C3%A1n%20antenas%20de</w:t>
         </w:r>
@@ -9128,12 +9165,12 @@
     </w:p>
     <w:p>
       <w:pPr>
-        <w:pStyle w:val="Prrafodelista"/>
-      </w:pPr>
-    </w:p>
-    <w:p>
-      <w:pPr>
-        <w:pStyle w:val="Prrafodelista"/>
+        <w:pStyle w:val="ListParagraph"/>
+      </w:pPr>
+    </w:p>
+    <w:p>
+      <w:pPr>
+        <w:pStyle w:val="ListParagraph"/>
         <w:numPr>
           <w:ilvl w:val="0"/>
           <w:numId w:val="20"/>
@@ -9147,6 +9184,7 @@
         <w:rPr>
           <w:lang w:val="en-US"/>
         </w:rPr>
+        <w:lastRenderedPageBreak/>
         <w:t xml:space="preserve">Guo, L., Wang, D., Gu, F., Li, Y., Wang, Y., &amp; Zhou, R. (2021). Evolution and trends in intelligent tutoring systems research: a multidisciplinary and scientometric view. </w:t>
       </w:r>
       <w:r>
@@ -9186,7 +9224,7 @@
       <w:hyperlink r:id="rId14" w:history="1">
         <w:r>
           <w:rPr>
-            <w:rStyle w:val="Hipervnculo"/>
+            <w:rStyle w:val="Hyperlink"/>
             <w:lang w:val="en-US"/>
           </w:rPr>
           <w:t>https://doi.org/10.1007/s12564-021-09697-7</w:t>
@@ -9195,7 +9233,7 @@
     </w:p>
     <w:p>
       <w:pPr>
-        <w:pStyle w:val="Prrafodelista"/>
+        <w:pStyle w:val="ListParagraph"/>
         <w:ind w:left="928" w:firstLine="0"/>
         <w:rPr>
           <w:lang w:val="en-US"/>
@@ -9204,7 +9242,7 @@
     </w:p>
     <w:p>
       <w:pPr>
-        <w:pStyle w:val="Prrafodelista"/>
+        <w:pStyle w:val="ListParagraph"/>
         <w:numPr>
           <w:ilvl w:val="0"/>
           <w:numId w:val="20"/>
@@ -9251,7 +9289,7 @@
       <w:hyperlink r:id="rId15" w:history="1">
         <w:r>
           <w:rPr>
-            <w:rStyle w:val="Hipervnculo"/>
+            <w:rStyle w:val="Hyperlink"/>
             <w:lang w:val="es-ES"/>
           </w:rPr>
           <w:t>https://doi.org/10.3390/su17031133</w:t>
@@ -9260,15 +9298,15 @@
     </w:p>
     <w:p>
       <w:pPr>
-        <w:pStyle w:val="Prrafodelista"/>
-        <w:rPr>
-          <w:lang w:val="es-ES"/>
-        </w:rPr>
-      </w:pPr>
-    </w:p>
-    <w:p>
-      <w:pPr>
-        <w:pStyle w:val="Prrafodelista"/>
+        <w:pStyle w:val="ListParagraph"/>
+        <w:rPr>
+          <w:lang w:val="es-ES"/>
+        </w:rPr>
+      </w:pPr>
+    </w:p>
+    <w:p>
+      <w:pPr>
+        <w:pStyle w:val="ListParagraph"/>
         <w:numPr>
           <w:ilvl w:val="0"/>
           <w:numId w:val="20"/>
@@ -9315,7 +9353,7 @@
       <w:hyperlink r:id="rId16" w:history="1">
         <w:r>
           <w:rPr>
-            <w:rStyle w:val="Hipervnculo"/>
+            <w:rStyle w:val="Hyperlink"/>
             <w:lang w:val="es-ES"/>
           </w:rPr>
           <w:t>https://doi.org/10.3390/app15041922</w:t>
@@ -9324,15 +9362,15 @@
     </w:p>
     <w:p>
       <w:pPr>
-        <w:pStyle w:val="Prrafodelista"/>
-        <w:rPr>
-          <w:lang w:val="es-ES"/>
-        </w:rPr>
-      </w:pPr>
-    </w:p>
-    <w:p>
-      <w:pPr>
-        <w:pStyle w:val="Prrafodelista"/>
+        <w:pStyle w:val="ListParagraph"/>
+        <w:rPr>
+          <w:lang w:val="es-ES"/>
+        </w:rPr>
+      </w:pPr>
+    </w:p>
+    <w:p>
+      <w:pPr>
+        <w:pStyle w:val="ListParagraph"/>
         <w:numPr>
           <w:ilvl w:val="0"/>
           <w:numId w:val="20"/>
@@ -9378,7 +9416,7 @@
       <w:hyperlink r:id="rId17" w:history="1">
         <w:r>
           <w:rPr>
-            <w:rStyle w:val="Hipervnculo"/>
+            <w:rStyle w:val="Hyperlink"/>
             <w:lang w:val="es-ES"/>
           </w:rPr>
           <w:t>https://doi.org/10.1186/s40561-023-00260-y</w:t>
@@ -9387,15 +9425,15 @@
     </w:p>
     <w:p>
       <w:pPr>
-        <w:pStyle w:val="Prrafodelista"/>
-        <w:rPr>
-          <w:lang w:val="es-ES"/>
-        </w:rPr>
-      </w:pPr>
-    </w:p>
-    <w:p>
-      <w:pPr>
-        <w:pStyle w:val="Prrafodelista"/>
+        <w:pStyle w:val="ListParagraph"/>
+        <w:rPr>
+          <w:lang w:val="es-ES"/>
+        </w:rPr>
+      </w:pPr>
+    </w:p>
+    <w:p>
+      <w:pPr>
+        <w:pStyle w:val="ListParagraph"/>
         <w:numPr>
           <w:ilvl w:val="0"/>
           <w:numId w:val="20"/>
@@ -9413,7 +9451,7 @@
       <w:hyperlink r:id="rId18" w:history="1">
         <w:r>
           <w:rPr>
-            <w:rStyle w:val="Hipervnculo"/>
+            <w:rStyle w:val="Hyperlink"/>
             <w:lang w:val="es-ES"/>
           </w:rPr>
           <w:t>https://doaj.org/article/2dd814986b084cb6bfd757ac54170564#:~:text=their%20success,failure%20and%20prevent%20their%20dropout</w:t>
@@ -9422,15 +9460,15 @@
     </w:p>
     <w:p>
       <w:pPr>
-        <w:pStyle w:val="Prrafodelista"/>
-        <w:rPr>
-          <w:lang w:val="es-ES"/>
-        </w:rPr>
-      </w:pPr>
-    </w:p>
-    <w:p>
-      <w:pPr>
-        <w:pStyle w:val="Prrafodelista"/>
+        <w:pStyle w:val="ListParagraph"/>
+        <w:rPr>
+          <w:lang w:val="es-ES"/>
+        </w:rPr>
+      </w:pPr>
+    </w:p>
+    <w:p>
+      <w:pPr>
+        <w:pStyle w:val="ListParagraph"/>
         <w:numPr>
           <w:ilvl w:val="0"/>
           <w:numId w:val="20"/>
@@ -9468,7 +9506,7 @@
       <w:hyperlink r:id="rId19" w:history="1">
         <w:r>
           <w:rPr>
-            <w:rStyle w:val="Hipervnculo"/>
+            <w:rStyle w:val="Hyperlink"/>
             <w:lang w:val="en-US"/>
           </w:rPr>
           <w:t>https://doi.org/10.5281/zenodo.6853051</w:t>
@@ -9477,7 +9515,7 @@
     </w:p>
     <w:p>
       <w:pPr>
-        <w:pStyle w:val="Prrafodelista"/>
+        <w:pStyle w:val="ListParagraph"/>
         <w:rPr>
           <w:lang w:val="en-US"/>
         </w:rPr>
@@ -9485,7 +9523,7 @@
     </w:p>
     <w:p>
       <w:pPr>
-        <w:pStyle w:val="Prrafodelista"/>
+        <w:pStyle w:val="ListParagraph"/>
         <w:numPr>
           <w:ilvl w:val="0"/>
           <w:numId w:val="20"/>
@@ -9521,7 +9559,7 @@
       <w:hyperlink r:id="rId20" w:history="1">
         <w:r>
           <w:rPr>
-            <w:rStyle w:val="Hipervnculo"/>
+            <w:rStyle w:val="Hyperlink"/>
           </w:rPr>
           <w:t>https://mvwsd.novusagenda.com/AgendaPublic/AttachmentViewer.ashx?AttachmentID=6267&amp;ItemID=4542#:~:text=A%20typical%20ITS%20architecture%20comprises,domain%20can%20be%20reduced%20to</w:t>
         </w:r>
@@ -9546,14 +9584,14 @@
     </w:p>
     <w:p>
       <w:pPr>
-        <w:pStyle w:val="Prrafodelista"/>
+        <w:pStyle w:val="ListParagraph"/>
         <w:ind w:left="928" w:firstLine="0"/>
         <w:jc w:val="left"/>
       </w:pPr>
     </w:p>
     <w:p>
       <w:pPr>
-        <w:pStyle w:val="Prrafodelista"/>
+        <w:pStyle w:val="ListParagraph"/>
         <w:ind w:left="928" w:firstLine="0"/>
       </w:pPr>
     </w:p>
@@ -9663,7 +9701,7 @@
     </w:p>
     <w:p>
       <w:pPr>
-        <w:pStyle w:val="Ttulo3"/>
+        <w:pStyle w:val="Heading3"/>
       </w:pPr>
       <w:bookmarkStart w:id="48" w:name="_Toc193930339"/>
       <w:bookmarkStart w:id="49" w:name="_Toc199197739"/>
@@ -9675,7 +9713,7 @@
     </w:p>
     <w:p>
       <w:pPr>
-        <w:pStyle w:val="Prrafodelista"/>
+        <w:pStyle w:val="ListParagraph"/>
         <w:numPr>
           <w:ilvl w:val="0"/>
           <w:numId w:val="15"/>
@@ -9690,7 +9728,7 @@
       <w:hyperlink r:id="rId21" w:history="1">
         <w:r>
           <w:rPr>
-            <w:rStyle w:val="Hipervnculo"/>
+            <w:rStyle w:val="Hyperlink"/>
             <w:rFonts w:ascii="Segoe UI" w:hAnsi="Segoe UI" w:cs="Segoe UI"/>
           </w:rPr>
           <w:t>https://parsif.al/</w:t>
@@ -9699,7 +9737,7 @@
     </w:p>
     <w:p>
       <w:pPr>
-        <w:pStyle w:val="Prrafodelista"/>
+        <w:pStyle w:val="ListParagraph"/>
         <w:numPr>
           <w:ilvl w:val="0"/>
           <w:numId w:val="15"/>
@@ -9722,7 +9760,7 @@
       <w:hyperlink r:id="rId22">
         <w:r>
           <w:rPr>
-            <w:rStyle w:val="Hipervnculo"/>
+            <w:rStyle w:val="Hyperlink"/>
             <w:rFonts w:ascii="Segoe UI" w:hAnsi="Segoe UI" w:cs="Segoe UI"/>
             <w:lang w:val="es-ES"/>
           </w:rPr>
@@ -9739,7 +9777,7 @@
     </w:p>
     <w:p>
       <w:pPr>
-        <w:pStyle w:val="Prrafodelista"/>
+        <w:pStyle w:val="ListParagraph"/>
         <w:numPr>
           <w:ilvl w:val="0"/>
           <w:numId w:val="15"/>
@@ -9755,7 +9793,7 @@
       <w:hyperlink r:id="rId23" w:history="1">
         <w:r>
           <w:rPr>
-            <w:rStyle w:val="Hipervnculo"/>
+            <w:rStyle w:val="Hyperlink"/>
             <w:rFonts w:ascii="Segoe UI" w:hAnsi="Segoe UI" w:cs="Segoe UI"/>
           </w:rPr>
           <w:t>https://www.youtube.com/watch?v=rwYO6XVY-fI</w:t>
@@ -9770,7 +9808,7 @@
     </w:p>
     <w:p>
       <w:pPr>
-        <w:pStyle w:val="Prrafodelista"/>
+        <w:pStyle w:val="ListParagraph"/>
         <w:numPr>
           <w:ilvl w:val="0"/>
           <w:numId w:val="15"/>
@@ -9793,7 +9831,7 @@
       <w:hyperlink r:id="rId24">
         <w:r>
           <w:rPr>
-            <w:rStyle w:val="Hipervnculo"/>
+            <w:rStyle w:val="Hyperlink"/>
             <w:rFonts w:ascii="Segoe UI" w:hAnsi="Segoe UI" w:cs="Segoe UI"/>
             <w:lang w:val="en-US"/>
           </w:rPr>
@@ -9803,7 +9841,7 @@
     </w:p>
     <w:p>
       <w:pPr>
-        <w:pStyle w:val="Ttulo2"/>
+        <w:pStyle w:val="Heading2"/>
         <w:spacing w:before="120" w:line="240" w:lineRule="auto"/>
         <w:jc w:val="left"/>
       </w:pPr>
@@ -9904,7 +9942,7 @@
     <w:sdtContent>
       <w:p>
         <w:pPr>
-          <w:pStyle w:val="Piedepgina"/>
+          <w:pStyle w:val="Footer"/>
           <w:tabs>
             <w:tab w:val="left" w:pos="4290"/>
           </w:tabs>
@@ -9934,7 +9972,7 @@
   </w:sdt>
   <w:p>
     <w:pPr>
-      <w:pStyle w:val="Piedepgina"/>
+      <w:pStyle w:val="Footer"/>
     </w:pPr>
   </w:p>
 </w:ftr>
@@ -9995,7 +10033,7 @@
         </w:tcPr>
         <w:p>
           <w:pPr>
-            <w:pStyle w:val="Encabezado"/>
+            <w:pStyle w:val="Header"/>
             <w:ind w:left="-115"/>
             <w:jc w:val="left"/>
           </w:pPr>
@@ -10007,7 +10045,7 @@
         </w:tcPr>
         <w:p>
           <w:pPr>
-            <w:pStyle w:val="Encabezado"/>
+            <w:pStyle w:val="Header"/>
             <w:jc w:val="center"/>
           </w:pPr>
         </w:p>
@@ -10018,7 +10056,7 @@
         </w:tcPr>
         <w:p>
           <w:pPr>
-            <w:pStyle w:val="Encabezado"/>
+            <w:pStyle w:val="Header"/>
             <w:ind w:right="-115"/>
             <w:jc w:val="right"/>
           </w:pPr>
@@ -10028,7 +10066,7 @@
   </w:tbl>
   <w:p>
     <w:pPr>
-      <w:pStyle w:val="Encabezado"/>
+      <w:pStyle w:val="Header"/>
     </w:pPr>
   </w:p>
 </w:hdr>
@@ -15743,11 +15781,11 @@
       <w:lang w:eastAsia="es-CO"/>
     </w:rPr>
   </w:style>
-  <w:style w:type="paragraph" w:styleId="Ttulo1">
+  <w:style w:type="paragraph" w:styleId="Heading1">
     <w:name w:val="heading 1"/>
     <w:basedOn w:val="Normal"/>
     <w:next w:val="Normal"/>
-    <w:link w:val="Ttulo1Car1"/>
+    <w:link w:val="Heading1Char"/>
     <w:uiPriority w:val="9"/>
     <w:qFormat/>
     <w:rsid w:val="00203B43"/>
@@ -15766,11 +15804,11 @@
       <w:szCs w:val="28"/>
     </w:rPr>
   </w:style>
-  <w:style w:type="paragraph" w:styleId="Ttulo2">
+  <w:style w:type="paragraph" w:styleId="Heading2">
     <w:name w:val="heading 2"/>
     <w:basedOn w:val="Normal"/>
     <w:next w:val="Normal"/>
-    <w:link w:val="Ttulo2Car"/>
+    <w:link w:val="Heading2Char"/>
     <w:uiPriority w:val="9"/>
     <w:unhideWhenUsed/>
     <w:qFormat/>
@@ -15791,11 +15829,11 @@
       <w:szCs w:val="26"/>
     </w:rPr>
   </w:style>
-  <w:style w:type="paragraph" w:styleId="Ttulo3">
+  <w:style w:type="paragraph" w:styleId="Heading3">
     <w:name w:val="heading 3"/>
     <w:basedOn w:val="Normal"/>
     <w:next w:val="Normal"/>
-    <w:link w:val="Ttulo3Car"/>
+    <w:link w:val="Heading3Char"/>
     <w:uiPriority w:val="9"/>
     <w:unhideWhenUsed/>
     <w:qFormat/>
@@ -15814,11 +15852,11 @@
       <w:caps/>
     </w:rPr>
   </w:style>
-  <w:style w:type="paragraph" w:styleId="Ttulo4">
+  <w:style w:type="paragraph" w:styleId="Heading4">
     <w:name w:val="heading 4"/>
     <w:basedOn w:val="Normal"/>
     <w:next w:val="Normal"/>
-    <w:link w:val="Ttulo4Car"/>
+    <w:link w:val="Heading4Char"/>
     <w:uiPriority w:val="9"/>
     <w:unhideWhenUsed/>
     <w:qFormat/>
@@ -15838,13 +15876,12 @@
       <w:color w:val="4F81BD" w:themeColor="accent1"/>
     </w:rPr>
   </w:style>
-  <w:style w:type="character" w:default="1" w:styleId="Fuentedeprrafopredeter">
+  <w:style w:type="character" w:default="1" w:styleId="DefaultParagraphFont">
     <w:name w:val="Default Paragraph Font"/>
     <w:uiPriority w:val="1"/>
-    <w:semiHidden/>
     <w:unhideWhenUsed/>
   </w:style>
-  <w:style w:type="table" w:default="1" w:styleId="Tablanormal">
+  <w:style w:type="table" w:default="1" w:styleId="TableNormal">
     <w:name w:val="Normal Table"/>
     <w:uiPriority w:val="99"/>
     <w:semiHidden/>
@@ -15859,7 +15896,7 @@
       </w:tblCellMar>
     </w:tblPr>
   </w:style>
-  <w:style w:type="numbering" w:default="1" w:styleId="Sinlista">
+  <w:style w:type="numbering" w:default="1" w:styleId="NoList">
     <w:name w:val="No List"/>
     <w:uiPriority w:val="99"/>
     <w:semiHidden/>
@@ -15867,7 +15904,7 @@
   </w:style>
   <w:style w:type="character" w:customStyle="1" w:styleId="Ttulo1Car">
     <w:name w:val="Título 1 Car"/>
-    <w:basedOn w:val="Fuentedeprrafopredeter"/>
+    <w:basedOn w:val="DefaultParagraphFont"/>
     <w:rsid w:val="0003326A"/>
     <w:rPr>
       <w:b/>
@@ -15875,10 +15912,10 @@
       <w:lang w:val="en-US" w:eastAsia="en-US" w:bidi="ar-SA"/>
     </w:rPr>
   </w:style>
-  <w:style w:type="paragraph" w:styleId="Encabezado">
+  <w:style w:type="paragraph" w:styleId="Header">
     <w:name w:val="header"/>
     <w:basedOn w:val="Normal"/>
-    <w:link w:val="EncabezadoCar"/>
+    <w:link w:val="HeaderChar"/>
     <w:uiPriority w:val="99"/>
     <w:unhideWhenUsed/>
     <w:rsid w:val="001F55D0"/>
@@ -15890,10 +15927,10 @@
       <w:spacing w:after="0" w:line="240" w:lineRule="auto"/>
     </w:pPr>
   </w:style>
-  <w:style w:type="character" w:customStyle="1" w:styleId="EncabezadoCar">
-    <w:name w:val="Encabezado Car"/>
-    <w:basedOn w:val="Fuentedeprrafopredeter"/>
-    <w:link w:val="Encabezado"/>
+  <w:style w:type="character" w:customStyle="1" w:styleId="HeaderChar">
+    <w:name w:val="Header Char"/>
+    <w:basedOn w:val="DefaultParagraphFont"/>
+    <w:link w:val="Header"/>
     <w:uiPriority w:val="99"/>
     <w:rsid w:val="001F55D0"/>
     <w:rPr>
@@ -15903,10 +15940,10 @@
       <w:lang w:eastAsia="es-CO"/>
     </w:rPr>
   </w:style>
-  <w:style w:type="paragraph" w:styleId="Piedepgina">
+  <w:style w:type="paragraph" w:styleId="Footer">
     <w:name w:val="footer"/>
     <w:basedOn w:val="Normal"/>
-    <w:link w:val="PiedepginaCar"/>
+    <w:link w:val="FooterChar"/>
     <w:uiPriority w:val="99"/>
     <w:unhideWhenUsed/>
     <w:rsid w:val="001F55D0"/>
@@ -15918,10 +15955,10 @@
       <w:spacing w:after="0" w:line="240" w:lineRule="auto"/>
     </w:pPr>
   </w:style>
-  <w:style w:type="character" w:customStyle="1" w:styleId="PiedepginaCar">
-    <w:name w:val="Pie de página Car"/>
-    <w:basedOn w:val="Fuentedeprrafopredeter"/>
-    <w:link w:val="Piedepgina"/>
+  <w:style w:type="character" w:customStyle="1" w:styleId="FooterChar">
+    <w:name w:val="Footer Char"/>
+    <w:basedOn w:val="DefaultParagraphFont"/>
+    <w:link w:val="Footer"/>
     <w:uiPriority w:val="99"/>
     <w:rsid w:val="001F55D0"/>
     <w:rPr>
@@ -15931,10 +15968,10 @@
       <w:lang w:eastAsia="es-CO"/>
     </w:rPr>
   </w:style>
-  <w:style w:type="character" w:customStyle="1" w:styleId="Ttulo1Car1">
-    <w:name w:val="Título 1 Car1"/>
-    <w:basedOn w:val="Fuentedeprrafopredeter"/>
-    <w:link w:val="Ttulo1"/>
+  <w:style w:type="character" w:customStyle="1" w:styleId="Heading1Char">
+    <w:name w:val="Heading 1 Char"/>
+    <w:basedOn w:val="DefaultParagraphFont"/>
+    <w:link w:val="Heading1"/>
     <w:uiPriority w:val="9"/>
     <w:rsid w:val="00203B43"/>
     <w:rPr>
@@ -15980,10 +16017,10 @@
       <w:lang w:eastAsia="es-CO"/>
     </w:rPr>
   </w:style>
-  <w:style w:type="character" w:customStyle="1" w:styleId="Ttulo2Car">
-    <w:name w:val="Título 2 Car"/>
-    <w:basedOn w:val="Fuentedeprrafopredeter"/>
-    <w:link w:val="Ttulo2"/>
+  <w:style w:type="character" w:customStyle="1" w:styleId="Heading2Char">
+    <w:name w:val="Heading 2 Char"/>
+    <w:basedOn w:val="DefaultParagraphFont"/>
+    <w:link w:val="Heading2"/>
     <w:uiPriority w:val="9"/>
     <w:rsid w:val="00822F5F"/>
     <w:rPr>
@@ -15996,10 +16033,10 @@
       <w:lang w:eastAsia="es-CO"/>
     </w:rPr>
   </w:style>
-  <w:style w:type="character" w:customStyle="1" w:styleId="Ttulo3Car">
-    <w:name w:val="Título 3 Car"/>
-    <w:basedOn w:val="Fuentedeprrafopredeter"/>
-    <w:link w:val="Ttulo3"/>
+  <w:style w:type="character" w:customStyle="1" w:styleId="Heading3Char">
+    <w:name w:val="Heading 3 Char"/>
+    <w:basedOn w:val="DefaultParagraphFont"/>
+    <w:link w:val="Heading3"/>
     <w:uiPriority w:val="9"/>
     <w:rsid w:val="00822F5F"/>
     <w:rPr>
@@ -16012,7 +16049,7 @@
       <w:lang w:eastAsia="es-CO"/>
     </w:rPr>
   </w:style>
-  <w:style w:type="paragraph" w:styleId="Prrafodelista">
+  <w:style w:type="paragraph" w:styleId="ListParagraph">
     <w:name w:val="List Paragraph"/>
     <w:basedOn w:val="Normal"/>
     <w:uiPriority w:val="34"/>
@@ -16029,9 +16066,9 @@
       <w:lang w:val="es-ES_tradnl" w:eastAsia="es-ES"/>
     </w:rPr>
   </w:style>
-  <w:style w:type="paragraph" w:styleId="TtuloTDC">
+  <w:style w:type="paragraph" w:styleId="TOCHeading">
     <w:name w:val="TOC Heading"/>
-    <w:basedOn w:val="Ttulo1"/>
+    <w:basedOn w:val="Heading1"/>
     <w:next w:val="Normal"/>
     <w:uiPriority w:val="39"/>
     <w:unhideWhenUsed/>
@@ -16047,7 +16084,7 @@
       <w:color w:val="365F91" w:themeColor="accent1" w:themeShade="BF"/>
     </w:rPr>
   </w:style>
-  <w:style w:type="paragraph" w:styleId="TDC1">
+  <w:style w:type="paragraph" w:styleId="TOC1">
     <w:name w:val="toc 1"/>
     <w:basedOn w:val="Normal"/>
     <w:next w:val="Normal"/>
@@ -16062,7 +16099,7 @@
       <w:spacing w:before="80" w:after="80"/>
     </w:pPr>
   </w:style>
-  <w:style w:type="paragraph" w:styleId="TDC2">
+  <w:style w:type="paragraph" w:styleId="TOC2">
     <w:name w:val="toc 2"/>
     <w:basedOn w:val="Normal"/>
     <w:next w:val="Normal"/>
@@ -16081,9 +16118,9 @@
       <w:noProof/>
     </w:rPr>
   </w:style>
-  <w:style w:type="character" w:styleId="Hipervnculo">
+  <w:style w:type="character" w:styleId="Hyperlink">
     <w:name w:val="Hyperlink"/>
-    <w:basedOn w:val="Fuentedeprrafopredeter"/>
+    <w:basedOn w:val="DefaultParagraphFont"/>
     <w:uiPriority w:val="99"/>
     <w:unhideWhenUsed/>
     <w:rsid w:val="00CB7245"/>
@@ -16092,10 +16129,10 @@
       <w:u w:val="single"/>
     </w:rPr>
   </w:style>
-  <w:style w:type="paragraph" w:styleId="Textodeglobo">
+  <w:style w:type="paragraph" w:styleId="BalloonText">
     <w:name w:val="Balloon Text"/>
     <w:basedOn w:val="Normal"/>
-    <w:link w:val="TextodegloboCar"/>
+    <w:link w:val="BalloonTextChar"/>
     <w:uiPriority w:val="99"/>
     <w:semiHidden/>
     <w:unhideWhenUsed/>
@@ -16109,10 +16146,10 @@
       <w:szCs w:val="16"/>
     </w:rPr>
   </w:style>
-  <w:style w:type="character" w:customStyle="1" w:styleId="TextodegloboCar">
-    <w:name w:val="Texto de globo Car"/>
-    <w:basedOn w:val="Fuentedeprrafopredeter"/>
-    <w:link w:val="Textodeglobo"/>
+  <w:style w:type="character" w:customStyle="1" w:styleId="BalloonTextChar">
+    <w:name w:val="Balloon Text Char"/>
+    <w:basedOn w:val="DefaultParagraphFont"/>
+    <w:link w:val="BalloonText"/>
     <w:uiPriority w:val="99"/>
     <w:semiHidden/>
     <w:rsid w:val="00CB7245"/>
@@ -16126,7 +16163,7 @@
   </w:style>
   <w:style w:type="character" w:customStyle="1" w:styleId="apple-converted-space">
     <w:name w:val="apple-converted-space"/>
-    <w:basedOn w:val="Fuentedeprrafopredeter"/>
+    <w:basedOn w:val="DefaultParagraphFont"/>
     <w:rsid w:val="00A2650A"/>
   </w:style>
   <w:style w:type="paragraph" w:styleId="NormalWeb">
@@ -16144,10 +16181,10 @@
       <w:szCs w:val="24"/>
     </w:rPr>
   </w:style>
-  <w:style w:type="paragraph" w:styleId="Textocomentario">
+  <w:style w:type="paragraph" w:styleId="CommentText">
     <w:name w:val="annotation text"/>
     <w:basedOn w:val="Normal"/>
-    <w:link w:val="TextocomentarioCar"/>
+    <w:link w:val="CommentTextChar"/>
     <w:rsid w:val="00482F02"/>
     <w:pPr>
       <w:spacing w:before="0" w:after="0" w:line="240" w:lineRule="auto"/>
@@ -16159,10 +16196,10 @@
       <w:lang w:val="en-US" w:eastAsia="en-US"/>
     </w:rPr>
   </w:style>
-  <w:style w:type="character" w:customStyle="1" w:styleId="TextocomentarioCar">
-    <w:name w:val="Texto comentario Car"/>
-    <w:basedOn w:val="Fuentedeprrafopredeter"/>
-    <w:link w:val="Textocomentario"/>
+  <w:style w:type="character" w:customStyle="1" w:styleId="CommentTextChar">
+    <w:name w:val="Comment Text Char"/>
+    <w:basedOn w:val="DefaultParagraphFont"/>
+    <w:link w:val="CommentText"/>
     <w:rsid w:val="00482F02"/>
     <w:rPr>
       <w:rFonts w:ascii="Times New Roman" w:eastAsia="Times New Roman" w:hAnsi="Times New Roman"/>
@@ -16171,7 +16208,7 @@
       <w:lang w:val="en-US"/>
     </w:rPr>
   </w:style>
-  <w:style w:type="paragraph" w:styleId="Descripcin">
+  <w:style w:type="paragraph" w:styleId="Caption">
     <w:name w:val="caption"/>
     <w:basedOn w:val="Normal"/>
     <w:next w:val="Normal"/>
@@ -16187,10 +16224,10 @@
       <w:lang w:val="en-US" w:eastAsia="en-US"/>
     </w:rPr>
   </w:style>
-  <w:style w:type="character" w:customStyle="1" w:styleId="Ttulo4Car">
-    <w:name w:val="Título 4 Car"/>
-    <w:basedOn w:val="Fuentedeprrafopredeter"/>
-    <w:link w:val="Ttulo4"/>
+  <w:style w:type="character" w:customStyle="1" w:styleId="Heading4Char">
+    <w:name w:val="Heading 4 Char"/>
+    <w:basedOn w:val="DefaultParagraphFont"/>
+    <w:link w:val="Heading4"/>
     <w:uiPriority w:val="9"/>
     <w:rsid w:val="00187AFE"/>
     <w:rPr>
@@ -16204,9 +16241,9 @@
       <w:lang w:eastAsia="es-CO"/>
     </w:rPr>
   </w:style>
-  <w:style w:type="character" w:styleId="Refdecomentario">
+  <w:style w:type="character" w:styleId="CommentReference">
     <w:name w:val="annotation reference"/>
-    <w:basedOn w:val="Fuentedeprrafopredeter"/>
+    <w:basedOn w:val="DefaultParagraphFont"/>
     <w:uiPriority w:val="99"/>
     <w:semiHidden/>
     <w:unhideWhenUsed/>
@@ -16216,11 +16253,11 @@
       <w:szCs w:val="16"/>
     </w:rPr>
   </w:style>
-  <w:style w:type="paragraph" w:styleId="Asuntodelcomentario">
+  <w:style w:type="paragraph" w:styleId="CommentSubject">
     <w:name w:val="annotation subject"/>
-    <w:basedOn w:val="Textocomentario"/>
-    <w:next w:val="Textocomentario"/>
-    <w:link w:val="AsuntodelcomentarioCar"/>
+    <w:basedOn w:val="CommentText"/>
+    <w:next w:val="CommentText"/>
+    <w:link w:val="CommentSubjectChar"/>
     <w:uiPriority w:val="99"/>
     <w:semiHidden/>
     <w:unhideWhenUsed/>
@@ -16235,10 +16272,10 @@
       <w:lang w:val="es-CO" w:eastAsia="es-CO"/>
     </w:rPr>
   </w:style>
-  <w:style w:type="character" w:customStyle="1" w:styleId="AsuntodelcomentarioCar">
-    <w:name w:val="Asunto del comentario Car"/>
-    <w:basedOn w:val="TextocomentarioCar"/>
-    <w:link w:val="Asuntodelcomentario"/>
+  <w:style w:type="character" w:customStyle="1" w:styleId="CommentSubjectChar">
+    <w:name w:val="Comment Subject Char"/>
+    <w:basedOn w:val="CommentTextChar"/>
+    <w:link w:val="CommentSubject"/>
     <w:uiPriority w:val="99"/>
     <w:semiHidden/>
     <w:rsid w:val="009665AC"/>
@@ -16251,9 +16288,9 @@
       <w:lang w:val="en-US" w:eastAsia="es-CO"/>
     </w:rPr>
   </w:style>
-  <w:style w:type="character" w:styleId="Textoennegrita">
+  <w:style w:type="character" w:styleId="Strong">
     <w:name w:val="Strong"/>
-    <w:basedOn w:val="Fuentedeprrafopredeter"/>
+    <w:basedOn w:val="DefaultParagraphFont"/>
     <w:uiPriority w:val="22"/>
     <w:qFormat/>
     <w:rsid w:val="00B206F9"/>
@@ -16262,7 +16299,7 @@
       <w:bCs/>
     </w:rPr>
   </w:style>
-  <w:style w:type="paragraph" w:styleId="TDC3">
+  <w:style w:type="paragraph" w:styleId="TOC3">
     <w:name w:val="toc 3"/>
     <w:basedOn w:val="Normal"/>
     <w:next w:val="Normal"/>
@@ -16297,7 +16334,7 @@
       <w:rFonts w:cs="Simoncini Garamond"/>
     </w:rPr>
   </w:style>
-  <w:style w:type="paragraph" w:styleId="Sinespaciado">
+  <w:style w:type="paragraph" w:styleId="NoSpacing">
     <w:name w:val="No Spacing"/>
     <w:uiPriority w:val="1"/>
     <w:qFormat/>
@@ -16313,9 +16350,9 @@
       <w:lang w:eastAsia="es-CO"/>
     </w:rPr>
   </w:style>
-  <w:style w:type="table" w:styleId="Tablaconcuadrcula">
+  <w:style w:type="table" w:styleId="TableGrid">
     <w:name w:val="Table Grid"/>
-    <w:basedOn w:val="Tablanormal"/>
+    <w:basedOn w:val="TableNormal"/>
     <w:uiPriority w:val="59"/>
     <w:rsid w:val="00FB4123"/>
     <w:pPr>
@@ -16332,9 +16369,9 @@
       </w:tblBorders>
     </w:tblPr>
   </w:style>
-  <w:style w:type="character" w:styleId="Hipervnculovisitado">
+  <w:style w:type="character" w:styleId="FollowedHyperlink">
     <w:name w:val="FollowedHyperlink"/>
-    <w:basedOn w:val="Fuentedeprrafopredeter"/>
+    <w:basedOn w:val="DefaultParagraphFont"/>
     <w:uiPriority w:val="99"/>
     <w:semiHidden/>
     <w:unhideWhenUsed/>
@@ -16344,9 +16381,9 @@
       <w:u w:val="single"/>
     </w:rPr>
   </w:style>
-  <w:style w:type="character" w:styleId="Mencinsinresolver">
+  <w:style w:type="character" w:styleId="UnresolvedMention">
     <w:name w:val="Unresolved Mention"/>
-    <w:basedOn w:val="Fuentedeprrafopredeter"/>
+    <w:basedOn w:val="DefaultParagraphFont"/>
     <w:uiPriority w:val="99"/>
     <w:semiHidden/>
     <w:unhideWhenUsed/>
@@ -16356,9 +16393,9 @@
       <w:shd w:val="clear" w:color="auto" w:fill="E1DFDD"/>
     </w:rPr>
   </w:style>
-  <w:style w:type="character" w:styleId="nfasis">
+  <w:style w:type="character" w:styleId="Emphasis">
     <w:name w:val="Emphasis"/>
-    <w:basedOn w:val="Fuentedeprrafopredeter"/>
+    <w:basedOn w:val="DefaultParagraphFont"/>
     <w:uiPriority w:val="20"/>
     <w:qFormat/>
     <w:rsid w:val="00B61A0B"/>
@@ -16369,12 +16406,12 @@
   </w:style>
   <w:style w:type="character" w:customStyle="1" w:styleId="url">
     <w:name w:val="url"/>
-    <w:basedOn w:val="Fuentedeprrafopredeter"/>
+    <w:basedOn w:val="DefaultParagraphFont"/>
     <w:rsid w:val="006E64E6"/>
   </w:style>
-  <w:style w:type="character" w:styleId="Textodelmarcadordeposicin">
+  <w:style w:type="character" w:styleId="PlaceholderText">
     <w:name w:val="Placeholder Text"/>
-    <w:basedOn w:val="Fuentedeprrafopredeter"/>
+    <w:basedOn w:val="DefaultParagraphFont"/>
     <w:uiPriority w:val="99"/>
     <w:semiHidden/>
     <w:rsid w:val="008C13BA"/>
@@ -16407,7 +16444,7 @@
         <w:p>
           <w:r>
             <w:rPr>
-              <w:rStyle w:val="Textodelmarcadordeposicin"/>
+              <w:rStyle w:val="PlaceholderText"/>
             </w:rPr>
             <w:t>Haga clic o pulse aquí para escribir texto.</w:t>
           </w:r>
@@ -16561,12 +16598,14 @@
     <w:rsid w:val="005D29C2"/>
     <w:rsid w:val="00632D22"/>
     <w:rsid w:val="00751050"/>
+    <w:rsid w:val="0077136F"/>
     <w:rsid w:val="0081404A"/>
     <w:rsid w:val="008545F7"/>
     <w:rsid w:val="00861B8D"/>
     <w:rsid w:val="00937E65"/>
     <w:rsid w:val="009836DD"/>
     <w:rsid w:val="00AE25F1"/>
+    <w:rsid w:val="00B71A89"/>
     <w:rsid w:val="00DA5E84"/>
     <w:rsid w:val="00E805B9"/>
   </w:rsids>
@@ -16586,7 +16625,7 @@
   <w:themeFontLang w:val="es-ES"/>
   <w:clrSchemeMapping w:bg1="light1" w:t1="dark1" w:bg2="light2" w:t2="dark2" w:accent1="accent1" w:accent2="accent2" w:accent3="accent3" w:accent4="accent4" w:accent5="accent5" w:accent6="accent6" w:hyperlink="hyperlink" w:followedHyperlink="followedHyperlink"/>
   <w:decimalSymbol w:val="."/>
-  <w:listSeparator w:val=";"/>
+  <w:listSeparator w:val=","/>
   <w15:chartTrackingRefBased/>
 </w:settings>
 </file>
@@ -16992,13 +17031,13 @@
     <w:name w:val="Normal"/>
     <w:qFormat/>
   </w:style>
-  <w:style w:type="character" w:default="1" w:styleId="Fuentedeprrafopredeter">
+  <w:style w:type="character" w:default="1" w:styleId="DefaultParagraphFont">
     <w:name w:val="Default Paragraph Font"/>
     <w:uiPriority w:val="1"/>
     <w:semiHidden/>
     <w:unhideWhenUsed/>
   </w:style>
-  <w:style w:type="table" w:default="1" w:styleId="Tablanormal">
+  <w:style w:type="table" w:default="1" w:styleId="TableNormal">
     <w:name w:val="Normal Table"/>
     <w:uiPriority w:val="99"/>
     <w:semiHidden/>
@@ -17013,15 +17052,15 @@
       </w:tblCellMar>
     </w:tblPr>
   </w:style>
-  <w:style w:type="numbering" w:default="1" w:styleId="Sinlista">
+  <w:style w:type="numbering" w:default="1" w:styleId="NoList">
     <w:name w:val="No List"/>
     <w:uiPriority w:val="99"/>
     <w:semiHidden/>
     <w:unhideWhenUsed/>
   </w:style>
-  <w:style w:type="character" w:styleId="Textodelmarcadordeposicin">
+  <w:style w:type="character" w:styleId="PlaceholderText">
     <w:name w:val="Placeholder Text"/>
-    <w:basedOn w:val="Fuentedeprrafopredeter"/>
+    <w:basedOn w:val="DefaultParagraphFont"/>
     <w:uiPriority w:val="99"/>
     <w:semiHidden/>
     <w:rsid w:val="001F229B"/>
